--- a/SBapp documentation.docx
+++ b/SBapp documentation.docx
@@ -183,23 +183,13 @@
           <w:lang w:val="en-US"/>
         </w:rPr>
       </w:pPr>
-      <w:proofErr w:type="gramStart"/>
-      <w:r>
-        <w:rPr>
-          <w:sz w:val="24"/>
-          <w:szCs w:val="24"/>
-          <w:lang w:val="en-US"/>
-        </w:rPr>
-        <w:t>“ C</w:t>
-      </w:r>
-      <w:proofErr w:type="gramEnd"/>
-      <w:r>
-        <w:rPr>
-          <w:sz w:val="24"/>
-          <w:szCs w:val="24"/>
-          <w:lang w:val="en-US"/>
-        </w:rPr>
-        <w:t xml:space="preserve"> “ or “ D “ only</w:t>
+      <w:r>
+        <w:rPr>
+          <w:sz w:val="24"/>
+          <w:szCs w:val="24"/>
+          <w:lang w:val="en-US"/>
+        </w:rPr>
+        <w:t>“ C “ or “ D “ only</w:t>
       </w:r>
     </w:p>
     <w:p>
@@ -273,7 +263,7 @@
         <mc:AlternateContent>
           <mc:Choice Requires="wps">
             <w:drawing>
-              <wp:anchor distT="0" distB="0" distL="114300" distR="114300" simplePos="0" relativeHeight="251676672" behindDoc="0" locked="0" layoutInCell="1" allowOverlap="1" wp14:anchorId="1E6DA709" wp14:editId="23077733">
+              <wp:anchor distT="0" distB="0" distL="114300" distR="114300" simplePos="0" relativeHeight="251676672" behindDoc="0" locked="0" layoutInCell="1" allowOverlap="1" wp14:anchorId="1E6DA709" wp14:editId="61782F85">
                 <wp:simplePos x="0" y="0"/>
                 <wp:positionH relativeFrom="column">
                   <wp:posOffset>114300</wp:posOffset>
@@ -606,7 +596,7 @@
           </mc:Choice>
           <mc:Fallback>
             <w:pict>
-              <v:shape w14:anchorId="1494897B" id="手繪多邊形: 圖案 18" o:spid="_x0000_s1026" style="position:absolute;margin-left:9pt;margin-top:34.45pt;width:137.3pt;height:150.75pt;z-index:251676672;visibility:visible;mso-wrap-style:square;mso-wrap-distance-left:9pt;mso-wrap-distance-top:0;mso-wrap-distance-right:9pt;mso-wrap-distance-bottom:0;mso-position-horizontal:absolute;mso-position-horizontal-relative:text;mso-position-vertical:absolute;mso-position-vertical-relative:text;v-text-anchor:middle" coordsize="1743639,1914525" o:gfxdata="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" path="m1057275,1914525c937582,1890586,891319,1883040,733425,1819275,657051,1788432,587375,1743075,514350,1704975,431800,1612900,320562,1540066,266700,1428750,219075,1330325,164434,1234996,123825,1133475,51760,953312,82895,1039261,28575,876300,22225,809625,15777,742959,9525,676275,6252,641359,,571500,,571500,863,560277,5279,437919,19050,400050,42838,334632,43375,351385,85725,304800v49909,-54900,63998,-88030,133350,-123825c472105,50379,376651,115750,609600,38100,638175,28575,665530,13939,695325,9525,751945,1137,809625,3175,866775,v73025,3175,146622,-135,219075,9525c1109818,12721,1130570,27967,1152525,38100v63622,29364,73472,39457,142875,76200c1320498,127587,1347518,137349,1371600,152400v26924,16827,50095,39078,76200,57150c1463021,220088,1479806,228186,1495425,238125v19316,12292,38519,24792,57150,38100c1672026,361547,1584966,307090,1676400,361950v22225,28575,73151,121342,66675,85725c1721683,330020,1732634,377338,1714500,304800v3175,53975,15185,108154,9525,161925c1722827,478110,1705689,480655,1695450,485775v-64654,32327,-46740,28575,-95250,28575e" filled="f" strokecolor="#5b9bd5 [3208]" strokeweight="1.5pt">
+              <v:shape w14:anchorId="4528DDBF" id="手繪多邊形: 圖案 18" o:spid="_x0000_s1026" style="position:absolute;margin-left:9pt;margin-top:34.45pt;width:137.3pt;height:150.75pt;z-index:251676672;visibility:visible;mso-wrap-style:square;mso-wrap-distance-left:9pt;mso-wrap-distance-top:0;mso-wrap-distance-right:9pt;mso-wrap-distance-bottom:0;mso-position-horizontal:absolute;mso-position-horizontal-relative:text;mso-position-vertical:absolute;mso-position-vertical-relative:text;v-text-anchor:middle" coordsize="1743639,1914525" o:gfxdata="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" path="m1057275,1914525c937582,1890586,891319,1883040,733425,1819275,657051,1788432,587375,1743075,514350,1704975,431800,1612900,320562,1540066,266700,1428750,219075,1330325,164434,1234996,123825,1133475,51760,953312,82895,1039261,28575,876300,22225,809625,15777,742959,9525,676275,6252,641359,,571500,,571500,863,560277,5279,437919,19050,400050,42838,334632,43375,351385,85725,304800v49909,-54900,63998,-88030,133350,-123825c472105,50379,376651,115750,609600,38100,638175,28575,665530,13939,695325,9525,751945,1137,809625,3175,866775,v73025,3175,146622,-135,219075,9525c1109818,12721,1130570,27967,1152525,38100v63622,29364,73472,39457,142875,76200c1320498,127587,1347518,137349,1371600,152400v26924,16827,50095,39078,76200,57150c1463021,220088,1479806,228186,1495425,238125v19316,12292,38519,24792,57150,38100c1672026,361547,1584966,307090,1676400,361950v22225,28575,73151,121342,66675,85725c1721683,330020,1732634,377338,1714500,304800v3175,53975,15185,108154,9525,161925c1722827,478110,1705689,480655,1695450,485775v-64654,32327,-46740,28575,-95250,28575e" filled="f" strokecolor="#5b9bd5 [3208]" strokeweight="1.5pt">
                 <v:stroke joinstyle="miter"/>
                 <v:path arrowok="t" o:connecttype="custom" o:connectlocs="1057275,1914525;733425,1819275;514350,1704975;266700,1428750;123825,1133475;28575,876300;9525,676275;0,571500;19050,400050;85725,304800;219075,180975;609600,38100;695325,9525;866775,0;1085850,9525;1152525,38100;1295400,114300;1371600,152400;1447800,209550;1495425,238125;1552575,276225;1676400,361950;1743075,447675;1714500,304800;1724025,466725;1695450,485775;1600200,514350" o:connectangles="0,0,0,0,0,0,0,0,0,0,0,0,0,0,0,0,0,0,0,0,0,0,0,0,0,0,0"/>
               </v:shape>
@@ -1176,10 +1166,7 @@
                         <w:txbxContent>
                           <w:p>
                             <w:r>
-                              <w:t xml:space="preserve">Show </w:t>
-                            </w:r>
-                            <w:r>
-                              <w:t>adjusted data</w:t>
+                              <w:t>Show adjusted data</w:t>
                             </w:r>
                           </w:p>
                         </w:txbxContent>
@@ -1210,10 +1197,7 @@
                   <w:txbxContent>
                     <w:p>
                       <w:r>
-                        <w:t xml:space="preserve">Show </w:t>
-                      </w:r>
-                      <w:r>
-                        <w:t>adjusted data</w:t>
+                        <w:t>Show adjusted data</w:t>
                       </w:r>
                     </w:p>
                   </w:txbxContent>
@@ -1286,10 +1270,7 @@
                         <w:txbxContent>
                           <w:p>
                             <w:r>
-                              <w:t>V</w:t>
-                            </w:r>
-                            <w:r>
-                              <w:t>alid Data input</w:t>
+                              <w:t>Valid Data input</w:t>
                             </w:r>
                           </w:p>
                         </w:txbxContent>
@@ -1316,10 +1297,7 @@
                   <w:txbxContent>
                     <w:p>
                       <w:r>
-                        <w:t>V</w:t>
-                      </w:r>
-                      <w:r>
-                        <w:t>alid Data input</w:t>
+                        <w:t>Valid Data input</w:t>
                       </w:r>
                     </w:p>
                   </w:txbxContent>
@@ -2714,6 +2692,15 @@
           </mc:Fallback>
         </mc:AlternateContent>
       </w:r>
+    </w:p>
+    <w:p>
+      <w:pPr>
+        <w:rPr>
+          <w:sz w:val="24"/>
+          <w:szCs w:val="24"/>
+          <w:lang w:val="en-US"/>
+        </w:rPr>
+      </w:pPr>
       <w:r>
         <w:rPr>
           <w:noProof/>
@@ -2724,13 +2711,137 @@
         <mc:AlternateContent>
           <mc:Choice Requires="wps">
             <w:drawing>
-              <wp:anchor distT="0" distB="0" distL="114300" distR="114300" simplePos="0" relativeHeight="251663360" behindDoc="0" locked="0" layoutInCell="1" allowOverlap="1" wp14:anchorId="563F0B73" wp14:editId="19BCD65B">
+              <wp:anchor distT="45720" distB="45720" distL="114300" distR="114300" simplePos="0" relativeHeight="251659264" behindDoc="0" locked="0" layoutInCell="1" allowOverlap="1" wp14:anchorId="4DE98C76" wp14:editId="78F0AC3B">
+                <wp:simplePos x="0" y="0"/>
+                <wp:positionH relativeFrom="margin">
+                  <wp:posOffset>1924050</wp:posOffset>
+                </wp:positionH>
+                <wp:positionV relativeFrom="paragraph">
+                  <wp:posOffset>76200</wp:posOffset>
+                </wp:positionV>
+                <wp:extent cx="2133600" cy="571500"/>
+                <wp:effectExtent l="0" t="0" r="19050" b="19050"/>
+                <wp:wrapSquare wrapText="bothSides"/>
+                <wp:docPr id="217" name="文字方塊 2"/>
+                <wp:cNvGraphicFramePr>
+                  <a:graphicFrameLocks xmlns:a="http://schemas.openxmlformats.org/drawingml/2006/main"/>
+                </wp:cNvGraphicFramePr>
+                <a:graphic xmlns:a="http://schemas.openxmlformats.org/drawingml/2006/main">
+                  <a:graphicData uri="http://schemas.microsoft.com/office/word/2010/wordprocessingShape">
+                    <wps:wsp>
+                      <wps:cNvSpPr txBox="1">
+                        <a:spLocks noChangeArrowheads="1"/>
+                      </wps:cNvSpPr>
+                      <wps:spPr bwMode="auto">
+                        <a:xfrm>
+                          <a:off x="0" y="0"/>
+                          <a:ext cx="2133600" cy="571500"/>
+                        </a:xfrm>
+                        <a:prstGeom prst="rect">
+                          <a:avLst/>
+                        </a:prstGeom>
+                        <a:ln>
+                          <a:headEnd/>
+                          <a:tailEnd/>
+                        </a:ln>
+                      </wps:spPr>
+                      <wps:style>
+                        <a:lnRef idx="2">
+                          <a:schemeClr val="accent1">
+                            <a:shade val="50000"/>
+                          </a:schemeClr>
+                        </a:lnRef>
+                        <a:fillRef idx="1">
+                          <a:schemeClr val="accent1"/>
+                        </a:fillRef>
+                        <a:effectRef idx="0">
+                          <a:schemeClr val="accent1"/>
+                        </a:effectRef>
+                        <a:fontRef idx="minor">
+                          <a:schemeClr val="lt1"/>
+                        </a:fontRef>
+                      </wps:style>
+                      <wps:txbx>
+                        <w:txbxContent>
+                          <w:p>
+                            <w:pPr>
+                              <w:jc w:val="center"/>
+                            </w:pPr>
+                            <w:r>
+                              <w:t>Show data in datafile</w:t>
+                            </w:r>
+                          </w:p>
+                          <w:p>
+                            <w:pPr>
+                              <w:jc w:val="center"/>
+                            </w:pPr>
+                            <w:r>
+                              <w:t>Wait for user enter</w:t>
+                            </w:r>
+                          </w:p>
+                        </w:txbxContent>
+                      </wps:txbx>
+                      <wps:bodyPr rot="0" vert="horz" wrap="square" lIns="91440" tIns="45720" rIns="91440" bIns="45720" anchor="t" anchorCtr="0">
+                        <a:noAutofit/>
+                      </wps:bodyPr>
+                    </wps:wsp>
+                  </a:graphicData>
+                </a:graphic>
+                <wp14:sizeRelH relativeFrom="margin">
+                  <wp14:pctWidth>0</wp14:pctWidth>
+                </wp14:sizeRelH>
+                <wp14:sizeRelV relativeFrom="margin">
+                  <wp14:pctHeight>0</wp14:pctHeight>
+                </wp14:sizeRelV>
+              </wp:anchor>
+            </w:drawing>
+          </mc:Choice>
+          <mc:Fallback>
+            <w:pict>
+              <v:shape w14:anchorId="4DE98C76" id="_x0000_s1034" type="#_x0000_t202" style="position:absolute;margin-left:151.5pt;margin-top:6pt;width:168pt;height:45pt;z-index:251659264;visibility:visible;mso-wrap-style:square;mso-width-percent:0;mso-height-percent:0;mso-wrap-distance-left:9pt;mso-wrap-distance-top:3.6pt;mso-wrap-distance-right:9pt;mso-wrap-distance-bottom:3.6pt;mso-position-horizontal:absolute;mso-position-horizontal-relative:margin;mso-position-vertical:absolute;mso-position-vertical-relative:text;mso-width-percent:0;mso-height-percent:0;mso-width-relative:margin;mso-height-relative:margin;v-text-anchor:top" o:gfxdata="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" fillcolor="#4472c4 [3204]" strokecolor="#1f3763 [1604]" strokeweight="1pt">
+                <v:textbox>
+                  <w:txbxContent>
+                    <w:p>
+                      <w:pPr>
+                        <w:jc w:val="center"/>
+                      </w:pPr>
+                      <w:r>
+                        <w:t>Show data in datafile</w:t>
+                      </w:r>
+                    </w:p>
+                    <w:p>
+                      <w:pPr>
+                        <w:jc w:val="center"/>
+                      </w:pPr>
+                      <w:r>
+                        <w:t>Wait for user enter</w:t>
+                      </w:r>
+                    </w:p>
+                  </w:txbxContent>
+                </v:textbox>
+                <w10:wrap type="square" anchorx="margin"/>
+              </v:shape>
+            </w:pict>
+          </mc:Fallback>
+        </mc:AlternateContent>
+      </w:r>
+      <w:r>
+        <w:rPr>
+          <w:noProof/>
+          <w:sz w:val="24"/>
+          <w:szCs w:val="24"/>
+          <w:lang w:val="en-US"/>
+        </w:rPr>
+        <mc:AlternateContent>
+          <mc:Choice Requires="wps">
+            <w:drawing>
+              <wp:anchor distT="0" distB="0" distL="114300" distR="114300" simplePos="0" relativeHeight="251663360" behindDoc="0" locked="0" layoutInCell="1" allowOverlap="1" wp14:anchorId="563F0B73" wp14:editId="6D39218E">
                 <wp:simplePos x="0" y="0"/>
                 <wp:positionH relativeFrom="column">
-                  <wp:posOffset>3438525</wp:posOffset>
+                  <wp:posOffset>4229100</wp:posOffset>
                 </wp:positionH>
                 <wp:positionV relativeFrom="paragraph">
-                  <wp:posOffset>544195</wp:posOffset>
+                  <wp:posOffset>241935</wp:posOffset>
                 </wp:positionV>
                 <wp:extent cx="781050" cy="457200"/>
                 <wp:effectExtent l="0" t="0" r="0" b="0"/>
@@ -2805,7 +2916,7 @@
           </mc:Choice>
           <mc:Fallback>
             <w:pict>
-              <v:shape w14:anchorId="563F0B73" id="文字方塊 3" o:spid="_x0000_s1034" type="#_x0000_t202" style="position:absolute;margin-left:270.75pt;margin-top:42.85pt;width:61.5pt;height:36pt;z-index:251663360;visibility:visible;mso-wrap-style:square;mso-width-percent:0;mso-height-percent:0;mso-wrap-distance-left:9pt;mso-wrap-distance-top:0;mso-wrap-distance-right:9pt;mso-wrap-distance-bottom:0;mso-position-horizontal:absolute;mso-position-horizontal-relative:text;mso-position-vertical:absolute;mso-position-vertical-relative:text;mso-width-percent:0;mso-height-percent:0;mso-width-relative:margin;mso-height-relative:margin;v-text-anchor:top" o:gfxdata="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" filled="f" stroked="f">
+              <v:shape w14:anchorId="563F0B73" id="文字方塊 3" o:spid="_x0000_s1035" type="#_x0000_t202" style="position:absolute;margin-left:333pt;margin-top:19.05pt;width:61.5pt;height:36pt;z-index:251663360;visibility:visible;mso-wrap-style:square;mso-width-percent:0;mso-height-percent:0;mso-wrap-distance-left:9pt;mso-wrap-distance-top:0;mso-wrap-distance-right:9pt;mso-wrap-distance-bottom:0;mso-position-horizontal:absolute;mso-position-horizontal-relative:text;mso-position-vertical:absolute;mso-position-vertical-relative:text;mso-width-percent:0;mso-height-percent:0;mso-width-relative:margin;mso-height-relative:margin;v-text-anchor:top" o:gfxdata="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" filled="f" stroked="f">
                 <v:textbox>
                   <w:txbxContent>
                     <w:p>
@@ -2838,13 +2949,13 @@
         <mc:AlternateContent>
           <mc:Choice Requires="wps">
             <w:drawing>
-              <wp:anchor distT="0" distB="0" distL="114300" distR="114300" simplePos="0" relativeHeight="251662336" behindDoc="1" locked="0" layoutInCell="1" allowOverlap="1" wp14:anchorId="6666B262" wp14:editId="48F4CC85">
+              <wp:anchor distT="0" distB="0" distL="114300" distR="114300" simplePos="0" relativeHeight="251662336" behindDoc="1" locked="0" layoutInCell="1" allowOverlap="1" wp14:anchorId="6666B262" wp14:editId="30C6E615">
                 <wp:simplePos x="0" y="0"/>
                 <wp:positionH relativeFrom="column">
-                  <wp:posOffset>3486150</wp:posOffset>
+                  <wp:posOffset>4276725</wp:posOffset>
                 </wp:positionH>
                 <wp:positionV relativeFrom="paragraph">
-                  <wp:posOffset>483870</wp:posOffset>
+                  <wp:posOffset>178435</wp:posOffset>
                 </wp:positionV>
                 <wp:extent cx="742950" cy="409575"/>
                 <wp:effectExtent l="0" t="0" r="0" b="9525"/>
@@ -2907,7 +3018,7 @@
           </mc:Choice>
           <mc:Fallback>
             <w:pict>
-              <v:shapetype w14:anchorId="50E20D90" id="_x0000_t13" coordsize="21600,21600" o:spt="13" adj="16200,5400" path="m@0,l@0@1,0@1,0@2@0@2@0,21600,21600,10800xe">
+              <v:shapetype w14:anchorId="2DF1B75D" id="_x0000_t13" coordsize="21600,21600" o:spt="13" adj="16200,5400" path="m@0,l@0@1,0@1,0@2@0@2@0,21600,21600,10800xe">
                 <v:stroke joinstyle="miter"/>
                 <v:formulas>
                   <v:f eqn="val #0"/>
@@ -2923,7 +3034,7 @@
                   <v:h position="#0,#1" xrange="0,21600" yrange="0,10800"/>
                 </v:handles>
               </v:shapetype>
-              <v:shape id="箭號: 向右 2" o:spid="_x0000_s1026" type="#_x0000_t13" style="position:absolute;margin-left:274.5pt;margin-top:38.1pt;width:58.5pt;height:32.25pt;z-index:-251654144;visibility:visible;mso-wrap-style:square;mso-width-percent:0;mso-height-percent:0;mso-wrap-distance-left:9pt;mso-wrap-distance-top:0;mso-wrap-distance-right:9pt;mso-wrap-distance-bottom:0;mso-position-horizontal:absolute;mso-position-horizontal-relative:text;mso-position-vertical:absolute;mso-position-vertical-relative:text;mso-width-percent:0;mso-height-percent:0;mso-width-relative:margin;mso-height-relative:margin;v-text-anchor:middle" o:gfxdata="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" adj="15092" fillcolor="#4472c4 [3204]" stroked="f"/>
+              <v:shape id="箭號: 向右 2" o:spid="_x0000_s1026" type="#_x0000_t13" style="position:absolute;margin-left:336.75pt;margin-top:14.05pt;width:58.5pt;height:32.25pt;z-index:-251654144;visibility:visible;mso-wrap-style:square;mso-width-percent:0;mso-height-percent:0;mso-wrap-distance-left:9pt;mso-wrap-distance-top:0;mso-wrap-distance-right:9pt;mso-wrap-distance-bottom:0;mso-position-horizontal:absolute;mso-position-horizontal-relative:text;mso-position-vertical:absolute;mso-position-vertical-relative:text;mso-width-percent:0;mso-height-percent:0;mso-width-relative:margin;mso-height-relative:margin;v-text-anchor:middle" o:gfxdata="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" adj="15092" fillcolor="#4472c4 [3204]" stroked="f"/>
             </w:pict>
           </mc:Fallback>
         </mc:AlternateContent>
@@ -2938,140 +3049,16 @@
         <mc:AlternateContent>
           <mc:Choice Requires="wps">
             <w:drawing>
-              <wp:anchor distT="45720" distB="45720" distL="114300" distR="114300" simplePos="0" relativeHeight="251659264" behindDoc="0" locked="0" layoutInCell="1" allowOverlap="1" wp14:anchorId="4DE98C76" wp14:editId="2D888BF9">
+              <wp:anchor distT="45720" distB="45720" distL="114300" distR="114300" simplePos="0" relativeHeight="251661312" behindDoc="0" locked="0" layoutInCell="1" allowOverlap="1" wp14:anchorId="2F9EA2BC" wp14:editId="0454EC78">
                 <wp:simplePos x="0" y="0"/>
-                <wp:positionH relativeFrom="margin">
-                  <wp:align>center</wp:align>
+                <wp:positionH relativeFrom="page">
+                  <wp:posOffset>5712460</wp:posOffset>
                 </wp:positionH>
                 <wp:positionV relativeFrom="paragraph">
-                  <wp:posOffset>382270</wp:posOffset>
+                  <wp:posOffset>180975</wp:posOffset>
                 </wp:positionV>
-                <wp:extent cx="1495425" cy="571500"/>
-                <wp:effectExtent l="0" t="0" r="28575" b="19050"/>
-                <wp:wrapSquare wrapText="bothSides"/>
-                <wp:docPr id="217" name="文字方塊 2"/>
-                <wp:cNvGraphicFramePr>
-                  <a:graphicFrameLocks xmlns:a="http://schemas.openxmlformats.org/drawingml/2006/main"/>
-                </wp:cNvGraphicFramePr>
-                <a:graphic xmlns:a="http://schemas.openxmlformats.org/drawingml/2006/main">
-                  <a:graphicData uri="http://schemas.microsoft.com/office/word/2010/wordprocessingShape">
-                    <wps:wsp>
-                      <wps:cNvSpPr txBox="1">
-                        <a:spLocks noChangeArrowheads="1"/>
-                      </wps:cNvSpPr>
-                      <wps:spPr bwMode="auto">
-                        <a:xfrm>
-                          <a:off x="0" y="0"/>
-                          <a:ext cx="1495425" cy="571500"/>
-                        </a:xfrm>
-                        <a:prstGeom prst="rect">
-                          <a:avLst/>
-                        </a:prstGeom>
-                        <a:ln>
-                          <a:headEnd/>
-                          <a:tailEnd/>
-                        </a:ln>
-                      </wps:spPr>
-                      <wps:style>
-                        <a:lnRef idx="2">
-                          <a:schemeClr val="accent1">
-                            <a:shade val="50000"/>
-                          </a:schemeClr>
-                        </a:lnRef>
-                        <a:fillRef idx="1">
-                          <a:schemeClr val="accent1"/>
-                        </a:fillRef>
-                        <a:effectRef idx="0">
-                          <a:schemeClr val="accent1"/>
-                        </a:effectRef>
-                        <a:fontRef idx="minor">
-                          <a:schemeClr val="lt1"/>
-                        </a:fontRef>
-                      </wps:style>
-                      <wps:txbx>
-                        <w:txbxContent>
-                          <w:p>
-                            <w:pPr>
-                              <w:jc w:val="center"/>
-                            </w:pPr>
-                            <w:r>
-                              <w:t>Show data in datafile</w:t>
-                            </w:r>
-                          </w:p>
-                          <w:p>
-                            <w:pPr>
-                              <w:jc w:val="center"/>
-                            </w:pPr>
-                            <w:r>
-                              <w:t>Wait for user enter</w:t>
-                            </w:r>
-                          </w:p>
-                        </w:txbxContent>
-                      </wps:txbx>
-                      <wps:bodyPr rot="0" vert="horz" wrap="square" lIns="91440" tIns="45720" rIns="91440" bIns="45720" anchor="t" anchorCtr="0">
-                        <a:noAutofit/>
-                      </wps:bodyPr>
-                    </wps:wsp>
-                  </a:graphicData>
-                </a:graphic>
-                <wp14:sizeRelH relativeFrom="margin">
-                  <wp14:pctWidth>0</wp14:pctWidth>
-                </wp14:sizeRelH>
-                <wp14:sizeRelV relativeFrom="margin">
-                  <wp14:pctHeight>0</wp14:pctHeight>
-                </wp14:sizeRelV>
-              </wp:anchor>
-            </w:drawing>
-          </mc:Choice>
-          <mc:Fallback>
-            <w:pict>
-              <v:shape w14:anchorId="4DE98C76" id="_x0000_s1035" type="#_x0000_t202" style="position:absolute;margin-left:0;margin-top:30.1pt;width:117.75pt;height:45pt;z-index:251659264;visibility:visible;mso-wrap-style:square;mso-width-percent:0;mso-height-percent:0;mso-wrap-distance-left:9pt;mso-wrap-distance-top:3.6pt;mso-wrap-distance-right:9pt;mso-wrap-distance-bottom:3.6pt;mso-position-horizontal:center;mso-position-horizontal-relative:margin;mso-position-vertical:absolute;mso-position-vertical-relative:text;mso-width-percent:0;mso-height-percent:0;mso-width-relative:margin;mso-height-relative:margin;v-text-anchor:top" o:gfxdata="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" fillcolor="#4472c4 [3204]" strokecolor="#1f3763 [1604]" strokeweight="1pt">
-                <v:textbox>
-                  <w:txbxContent>
-                    <w:p>
-                      <w:pPr>
-                        <w:jc w:val="center"/>
-                      </w:pPr>
-                      <w:r>
-                        <w:t>Show data in datafile</w:t>
-                      </w:r>
-                    </w:p>
-                    <w:p>
-                      <w:pPr>
-                        <w:jc w:val="center"/>
-                      </w:pPr>
-                      <w:r>
-                        <w:t>Wait for user enter</w:t>
-                      </w:r>
-                    </w:p>
-                  </w:txbxContent>
-                </v:textbox>
-                <w10:wrap type="square" anchorx="margin"/>
-              </v:shape>
-            </w:pict>
-          </mc:Fallback>
-        </mc:AlternateContent>
-      </w:r>
-      <w:r>
-        <w:rPr>
-          <w:noProof/>
-          <w:sz w:val="24"/>
-          <w:szCs w:val="24"/>
-          <w:lang w:val="en-US"/>
-        </w:rPr>
-        <mc:AlternateContent>
-          <mc:Choice Requires="wps">
-            <w:drawing>
-              <wp:anchor distT="45720" distB="45720" distL="114300" distR="114300" simplePos="0" relativeHeight="251661312" behindDoc="0" locked="0" layoutInCell="1" allowOverlap="1" wp14:anchorId="2F9EA2BC" wp14:editId="6A82F2C1">
-                <wp:simplePos x="0" y="0"/>
-                <wp:positionH relativeFrom="page">
-                  <wp:align>right</wp:align>
-                </wp:positionH>
-                <wp:positionV relativeFrom="paragraph">
-                  <wp:posOffset>487680</wp:posOffset>
-                </wp:positionV>
-                <wp:extent cx="2360930" cy="1404620"/>
-                <wp:effectExtent l="0" t="0" r="24130" b="10160"/>
+                <wp:extent cx="1824355" cy="1404620"/>
+                <wp:effectExtent l="0" t="0" r="23495" b="12700"/>
                 <wp:wrapSquare wrapText="bothSides"/>
                 <wp:docPr id="1" name="文字方塊 2"/>
                 <wp:cNvGraphicFramePr>
@@ -3086,7 +3073,7 @@
                       <wps:spPr bwMode="auto">
                         <a:xfrm>
                           <a:off x="0" y="0"/>
-                          <a:ext cx="2360930" cy="1404620"/>
+                          <a:ext cx="1824355" cy="1404620"/>
                         </a:xfrm>
                         <a:prstGeom prst="rect">
                           <a:avLst/>
@@ -3141,7 +3128,7 @@
                   </a:graphicData>
                 </a:graphic>
                 <wp14:sizeRelH relativeFrom="margin">
-                  <wp14:pctWidth>40000</wp14:pctWidth>
+                  <wp14:pctWidth>0</wp14:pctWidth>
                 </wp14:sizeRelH>
                 <wp14:sizeRelV relativeFrom="margin">
                   <wp14:pctHeight>20000</wp14:pctHeight>
@@ -3151,7 +3138,7 @@
           </mc:Choice>
           <mc:Fallback>
             <w:pict>
-              <v:shape w14:anchorId="2F9EA2BC" id="_x0000_s1036" type="#_x0000_t202" style="position:absolute;margin-left:134.7pt;margin-top:38.4pt;width:185.9pt;height:110.6pt;z-index:251661312;visibility:visible;mso-wrap-style:square;mso-width-percent:400;mso-height-percent:200;mso-wrap-distance-left:9pt;mso-wrap-distance-top:3.6pt;mso-wrap-distance-right:9pt;mso-wrap-distance-bottom:3.6pt;mso-position-horizontal:right;mso-position-horizontal-relative:page;mso-position-vertical:absolute;mso-position-vertical-relative:text;mso-width-percent:400;mso-height-percent:200;mso-width-relative:margin;mso-height-relative:margin;v-text-anchor:top" o:gfxdata="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" fillcolor="#5b9bd5 [3208]" strokecolor="#1f4d78 [1608]" strokeweight="1pt">
+              <v:shape w14:anchorId="2F9EA2BC" id="_x0000_s1036" type="#_x0000_t202" style="position:absolute;margin-left:449.8pt;margin-top:14.25pt;width:143.65pt;height:110.6pt;z-index:251661312;visibility:visible;mso-wrap-style:square;mso-width-percent:0;mso-height-percent:200;mso-wrap-distance-left:9pt;mso-wrap-distance-top:3.6pt;mso-wrap-distance-right:9pt;mso-wrap-distance-bottom:3.6pt;mso-position-horizontal:absolute;mso-position-horizontal-relative:page;mso-position-vertical:absolute;mso-position-vertical-relative:text;mso-width-percent:0;mso-height-percent:200;mso-width-relative:margin;mso-height-relative:margin;v-text-anchor:top" o:gfxdata="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" fillcolor="#5b9bd5 [3208]" strokecolor="#1f4d78 [1608]" strokeweight="1pt">
                 <v:textbox style="mso-fit-shape-to-text:t">
                   <w:txbxContent>
                     <w:p>
@@ -3282,15 +3269,6 @@
     </w:p>
     <w:p>
       <w:pPr>
-        <w:rPr>
-          <w:sz w:val="24"/>
-          <w:szCs w:val="24"/>
-          <w:lang w:val="en-US"/>
-        </w:rPr>
-      </w:pPr>
-    </w:p>
-    <w:p>
-      <w:pPr>
         <w:jc w:val="center"/>
         <w:rPr>
           <w:b/>
@@ -3377,6 +3355,7 @@
       </w:pPr>
       <w:r>
         <w:rPr>
+          <w:noProof/>
           <w:sz w:val="24"/>
           <w:szCs w:val="24"/>
           <w:lang w:val="en-US"/>
@@ -3428,6 +3407,7 @@
       </w:pPr>
       <w:r>
         <w:rPr>
+          <w:noProof/>
           <w:sz w:val="24"/>
           <w:szCs w:val="24"/>
           <w:lang w:val="en-US"/>
@@ -3480,6 +3460,7 @@
       </w:pPr>
       <w:r>
         <w:rPr>
+          <w:noProof/>
           <w:sz w:val="24"/>
           <w:szCs w:val="24"/>
           <w:lang w:val="en-US"/>
@@ -3523,192 +3504,208 @@
     </w:p>
     <w:p>
       <w:pPr>
-        <w:spacing w:line="240" w:lineRule="auto"/>
-        <w:rPr>
-          <w:b/>
-          <w:bCs/>
-          <w:sz w:val="30"/>
-          <w:szCs w:val="30"/>
-          <w:lang w:val="en-US"/>
-        </w:rPr>
-      </w:pPr>
-    </w:p>
-    <w:p>
-      <w:pPr>
-        <w:spacing w:line="240" w:lineRule="auto"/>
-        <w:rPr>
-          <w:b/>
-          <w:bCs/>
-          <w:sz w:val="30"/>
-          <w:szCs w:val="30"/>
-          <w:lang w:val="en-US"/>
-        </w:rPr>
-      </w:pPr>
-    </w:p>
-    <w:p>
-      <w:pPr>
-        <w:spacing w:line="240" w:lineRule="auto"/>
-        <w:rPr>
-          <w:b/>
-          <w:bCs/>
-          <w:sz w:val="30"/>
-          <w:szCs w:val="30"/>
-          <w:lang w:val="en-US"/>
-        </w:rPr>
-      </w:pPr>
-    </w:p>
-    <w:p>
-      <w:pPr>
-        <w:spacing w:line="240" w:lineRule="auto"/>
-        <w:rPr>
-          <w:b/>
-          <w:bCs/>
-          <w:sz w:val="30"/>
-          <w:szCs w:val="30"/>
-          <w:lang w:val="en-US"/>
-        </w:rPr>
-      </w:pPr>
-    </w:p>
-    <w:p>
-      <w:pPr>
-        <w:spacing w:line="240" w:lineRule="auto"/>
-        <w:rPr>
-          <w:b/>
-          <w:bCs/>
-          <w:sz w:val="30"/>
-          <w:szCs w:val="30"/>
-          <w:lang w:val="en-US"/>
-        </w:rPr>
-      </w:pPr>
-    </w:p>
-    <w:p>
-      <w:pPr>
-        <w:spacing w:line="240" w:lineRule="auto"/>
-        <w:rPr>
-          <w:b/>
-          <w:bCs/>
-          <w:sz w:val="30"/>
-          <w:szCs w:val="30"/>
-          <w:lang w:val="en-US"/>
-        </w:rPr>
-      </w:pPr>
-    </w:p>
-    <w:p>
-      <w:pPr>
-        <w:spacing w:line="240" w:lineRule="auto"/>
-        <w:rPr>
-          <w:b/>
-          <w:bCs/>
-          <w:sz w:val="30"/>
-          <w:szCs w:val="30"/>
-          <w:lang w:val="en-US"/>
-        </w:rPr>
-      </w:pPr>
-    </w:p>
-    <w:p>
-      <w:pPr>
-        <w:spacing w:line="240" w:lineRule="auto"/>
-        <w:rPr>
-          <w:b/>
-          <w:bCs/>
-          <w:sz w:val="30"/>
-          <w:szCs w:val="30"/>
-          <w:lang w:val="en-US"/>
-        </w:rPr>
-      </w:pPr>
-    </w:p>
-    <w:p>
-      <w:pPr>
-        <w:spacing w:line="240" w:lineRule="auto"/>
-        <w:rPr>
-          <w:b/>
-          <w:bCs/>
-          <w:sz w:val="30"/>
-          <w:szCs w:val="30"/>
-          <w:lang w:val="en-US"/>
-        </w:rPr>
-      </w:pPr>
-    </w:p>
-    <w:p>
-      <w:pPr>
-        <w:spacing w:line="240" w:lineRule="auto"/>
-        <w:rPr>
-          <w:b/>
-          <w:bCs/>
-          <w:sz w:val="30"/>
-          <w:szCs w:val="30"/>
-          <w:lang w:val="en-US"/>
-        </w:rPr>
-      </w:pPr>
-    </w:p>
-    <w:p>
-      <w:pPr>
-        <w:spacing w:line="240" w:lineRule="auto"/>
-        <w:rPr>
-          <w:b/>
-          <w:bCs/>
-          <w:sz w:val="30"/>
-          <w:szCs w:val="30"/>
-          <w:lang w:val="en-US"/>
-        </w:rPr>
-      </w:pPr>
-    </w:p>
-    <w:p>
-      <w:pPr>
-        <w:spacing w:line="240" w:lineRule="auto"/>
-        <w:rPr>
-          <w:b/>
-          <w:bCs/>
-          <w:sz w:val="30"/>
-          <w:szCs w:val="30"/>
-          <w:lang w:val="en-US"/>
-        </w:rPr>
-      </w:pPr>
-    </w:p>
-    <w:p>
-      <w:pPr>
-        <w:spacing w:line="240" w:lineRule="auto"/>
-        <w:rPr>
-          <w:b/>
-          <w:bCs/>
-          <w:sz w:val="30"/>
-          <w:szCs w:val="30"/>
-          <w:lang w:val="en-US"/>
-        </w:rPr>
-      </w:pPr>
-    </w:p>
-    <w:p>
-      <w:pPr>
-        <w:spacing w:line="240" w:lineRule="auto"/>
-        <w:rPr>
-          <w:b/>
-          <w:bCs/>
-          <w:sz w:val="30"/>
-          <w:szCs w:val="30"/>
-          <w:lang w:val="en-US"/>
-        </w:rPr>
-      </w:pPr>
-    </w:p>
-    <w:p>
-      <w:pPr>
-        <w:spacing w:line="240" w:lineRule="auto"/>
-        <w:rPr>
-          <w:b/>
-          <w:bCs/>
-          <w:sz w:val="30"/>
-          <w:szCs w:val="30"/>
-          <w:lang w:val="en-US"/>
-        </w:rPr>
-      </w:pPr>
-      <w:r>
-        <w:rPr>
-          <w:b/>
-          <w:bCs/>
-          <w:sz w:val="30"/>
-          <w:szCs w:val="30"/>
-          <w:lang w:val="en-US"/>
-        </w:rPr>
-        <w:lastRenderedPageBreak/>
+        <w:rPr>
+          <w:sz w:val="24"/>
+          <w:szCs w:val="24"/>
+          <w:lang w:val="en-US"/>
+        </w:rPr>
+      </w:pPr>
+      <w:r>
+        <w:rPr>
+          <w:sz w:val="24"/>
+          <w:szCs w:val="24"/>
+          <w:lang w:val="en-US"/>
+        </w:rPr>
+        <w:t>Worked as intend</w:t>
+      </w:r>
+    </w:p>
+    <w:p>
+      <w:pPr>
+        <w:spacing w:line="240" w:lineRule="auto"/>
+        <w:rPr>
+          <w:b/>
+          <w:bCs/>
+          <w:sz w:val="30"/>
+          <w:szCs w:val="30"/>
+          <w:lang w:val="en-US"/>
+        </w:rPr>
+      </w:pPr>
+    </w:p>
+    <w:p>
+      <w:pPr>
+        <w:spacing w:line="240" w:lineRule="auto"/>
+        <w:rPr>
+          <w:b/>
+          <w:bCs/>
+          <w:sz w:val="30"/>
+          <w:szCs w:val="30"/>
+          <w:lang w:val="en-US"/>
+        </w:rPr>
+      </w:pPr>
+    </w:p>
+    <w:p>
+      <w:pPr>
+        <w:spacing w:line="240" w:lineRule="auto"/>
+        <w:rPr>
+          <w:b/>
+          <w:bCs/>
+          <w:sz w:val="30"/>
+          <w:szCs w:val="30"/>
+          <w:lang w:val="en-US"/>
+        </w:rPr>
+      </w:pPr>
+    </w:p>
+    <w:p>
+      <w:pPr>
+        <w:spacing w:line="240" w:lineRule="auto"/>
+        <w:rPr>
+          <w:b/>
+          <w:bCs/>
+          <w:sz w:val="30"/>
+          <w:szCs w:val="30"/>
+          <w:lang w:val="en-US"/>
+        </w:rPr>
+      </w:pPr>
+    </w:p>
+    <w:p>
+      <w:pPr>
+        <w:spacing w:line="240" w:lineRule="auto"/>
+        <w:rPr>
+          <w:b/>
+          <w:bCs/>
+          <w:sz w:val="30"/>
+          <w:szCs w:val="30"/>
+          <w:lang w:val="en-US"/>
+        </w:rPr>
+      </w:pPr>
+    </w:p>
+    <w:p>
+      <w:pPr>
+        <w:spacing w:line="240" w:lineRule="auto"/>
+        <w:rPr>
+          <w:b/>
+          <w:bCs/>
+          <w:sz w:val="30"/>
+          <w:szCs w:val="30"/>
+          <w:lang w:val="en-US"/>
+        </w:rPr>
+      </w:pPr>
+    </w:p>
+    <w:p>
+      <w:pPr>
+        <w:spacing w:line="240" w:lineRule="auto"/>
+        <w:rPr>
+          <w:b/>
+          <w:bCs/>
+          <w:sz w:val="30"/>
+          <w:szCs w:val="30"/>
+          <w:lang w:val="en-US"/>
+        </w:rPr>
+      </w:pPr>
+    </w:p>
+    <w:p>
+      <w:pPr>
+        <w:spacing w:line="240" w:lineRule="auto"/>
+        <w:rPr>
+          <w:b/>
+          <w:bCs/>
+          <w:sz w:val="30"/>
+          <w:szCs w:val="30"/>
+          <w:lang w:val="en-US"/>
+        </w:rPr>
+      </w:pPr>
+    </w:p>
+    <w:p>
+      <w:pPr>
+        <w:spacing w:line="240" w:lineRule="auto"/>
+        <w:rPr>
+          <w:b/>
+          <w:bCs/>
+          <w:sz w:val="30"/>
+          <w:szCs w:val="30"/>
+          <w:lang w:val="en-US"/>
+        </w:rPr>
+      </w:pPr>
+    </w:p>
+    <w:p>
+      <w:pPr>
+        <w:spacing w:line="240" w:lineRule="auto"/>
+        <w:rPr>
+          <w:b/>
+          <w:bCs/>
+          <w:sz w:val="30"/>
+          <w:szCs w:val="30"/>
+          <w:lang w:val="en-US"/>
+        </w:rPr>
+      </w:pPr>
+    </w:p>
+    <w:p>
+      <w:pPr>
+        <w:spacing w:line="240" w:lineRule="auto"/>
+        <w:rPr>
+          <w:b/>
+          <w:bCs/>
+          <w:sz w:val="30"/>
+          <w:szCs w:val="30"/>
+          <w:lang w:val="en-US"/>
+        </w:rPr>
+      </w:pPr>
+    </w:p>
+    <w:p>
+      <w:pPr>
+        <w:spacing w:line="240" w:lineRule="auto"/>
+        <w:rPr>
+          <w:b/>
+          <w:bCs/>
+          <w:sz w:val="30"/>
+          <w:szCs w:val="30"/>
+          <w:lang w:val="en-US"/>
+        </w:rPr>
+      </w:pPr>
+    </w:p>
+    <w:p>
+      <w:pPr>
+        <w:spacing w:line="240" w:lineRule="auto"/>
+        <w:rPr>
+          <w:b/>
+          <w:bCs/>
+          <w:sz w:val="30"/>
+          <w:szCs w:val="30"/>
+          <w:lang w:val="en-US"/>
+        </w:rPr>
+      </w:pPr>
+    </w:p>
+    <w:p>
+      <w:pPr>
+        <w:spacing w:line="240" w:lineRule="auto"/>
+        <w:rPr>
+          <w:b/>
+          <w:bCs/>
+          <w:sz w:val="30"/>
+          <w:szCs w:val="30"/>
+          <w:lang w:val="en-US"/>
+        </w:rPr>
+      </w:pPr>
+    </w:p>
+    <w:p>
+      <w:pPr>
+        <w:spacing w:line="240" w:lineRule="auto"/>
+        <w:rPr>
+          <w:b/>
+          <w:bCs/>
+          <w:sz w:val="30"/>
+          <w:szCs w:val="30"/>
+          <w:lang w:val="en-US"/>
+        </w:rPr>
+      </w:pPr>
+      <w:r>
+        <w:rPr>
+          <w:b/>
+          <w:bCs/>
+          <w:sz w:val="30"/>
+          <w:szCs w:val="30"/>
+          <w:lang w:val="en-US"/>
+        </w:rPr>
         <w:t>Test case 2 with datafile1.dat (Invalid data included)</w:t>
       </w:r>
     </w:p>
@@ -3723,6 +3720,7 @@
       </w:pPr>
       <w:r>
         <w:rPr>
+          <w:noProof/>
           <w:sz w:val="24"/>
           <w:szCs w:val="24"/>
           <w:lang w:val="en-US"/>
@@ -3775,6 +3773,7 @@
       </w:pPr>
       <w:r>
         <w:rPr>
+          <w:noProof/>
           <w:sz w:val="24"/>
           <w:szCs w:val="24"/>
           <w:lang w:val="en-US"/>
@@ -3831,192 +3830,208 @@
     </w:p>
     <w:p>
       <w:pPr>
-        <w:spacing w:line="240" w:lineRule="auto"/>
-        <w:rPr>
-          <w:b/>
-          <w:bCs/>
-          <w:sz w:val="30"/>
-          <w:szCs w:val="30"/>
-          <w:lang w:val="en-US"/>
-        </w:rPr>
-      </w:pPr>
-    </w:p>
-    <w:p>
-      <w:pPr>
-        <w:spacing w:line="240" w:lineRule="auto"/>
-        <w:rPr>
-          <w:b/>
-          <w:bCs/>
-          <w:sz w:val="30"/>
-          <w:szCs w:val="30"/>
-          <w:lang w:val="en-US"/>
-        </w:rPr>
-      </w:pPr>
-    </w:p>
-    <w:p>
-      <w:pPr>
-        <w:spacing w:line="240" w:lineRule="auto"/>
-        <w:rPr>
-          <w:b/>
-          <w:bCs/>
-          <w:sz w:val="30"/>
-          <w:szCs w:val="30"/>
-          <w:lang w:val="en-US"/>
-        </w:rPr>
-      </w:pPr>
-    </w:p>
-    <w:p>
-      <w:pPr>
-        <w:spacing w:line="240" w:lineRule="auto"/>
-        <w:rPr>
-          <w:b/>
-          <w:bCs/>
-          <w:sz w:val="30"/>
-          <w:szCs w:val="30"/>
-          <w:lang w:val="en-US"/>
-        </w:rPr>
-      </w:pPr>
-    </w:p>
-    <w:p>
-      <w:pPr>
-        <w:spacing w:line="240" w:lineRule="auto"/>
-        <w:rPr>
-          <w:b/>
-          <w:bCs/>
-          <w:sz w:val="30"/>
-          <w:szCs w:val="30"/>
-          <w:lang w:val="en-US"/>
-        </w:rPr>
-      </w:pPr>
-    </w:p>
-    <w:p>
-      <w:pPr>
-        <w:spacing w:line="240" w:lineRule="auto"/>
-        <w:rPr>
-          <w:b/>
-          <w:bCs/>
-          <w:sz w:val="30"/>
-          <w:szCs w:val="30"/>
-          <w:lang w:val="en-US"/>
-        </w:rPr>
-      </w:pPr>
-    </w:p>
-    <w:p>
-      <w:pPr>
-        <w:spacing w:line="240" w:lineRule="auto"/>
-        <w:rPr>
-          <w:b/>
-          <w:bCs/>
-          <w:sz w:val="30"/>
-          <w:szCs w:val="30"/>
-          <w:lang w:val="en-US"/>
-        </w:rPr>
-      </w:pPr>
-    </w:p>
-    <w:p>
-      <w:pPr>
-        <w:spacing w:line="240" w:lineRule="auto"/>
-        <w:rPr>
-          <w:b/>
-          <w:bCs/>
-          <w:sz w:val="30"/>
-          <w:szCs w:val="30"/>
-          <w:lang w:val="en-US"/>
-        </w:rPr>
-      </w:pPr>
-    </w:p>
-    <w:p>
-      <w:pPr>
-        <w:spacing w:line="240" w:lineRule="auto"/>
-        <w:rPr>
-          <w:b/>
-          <w:bCs/>
-          <w:sz w:val="30"/>
-          <w:szCs w:val="30"/>
-          <w:lang w:val="en-US"/>
-        </w:rPr>
-      </w:pPr>
-    </w:p>
-    <w:p>
-      <w:pPr>
-        <w:spacing w:line="240" w:lineRule="auto"/>
-        <w:rPr>
-          <w:b/>
-          <w:bCs/>
-          <w:sz w:val="30"/>
-          <w:szCs w:val="30"/>
-          <w:lang w:val="en-US"/>
-        </w:rPr>
-      </w:pPr>
-    </w:p>
-    <w:p>
-      <w:pPr>
-        <w:spacing w:line="240" w:lineRule="auto"/>
-        <w:rPr>
-          <w:b/>
-          <w:bCs/>
-          <w:sz w:val="30"/>
-          <w:szCs w:val="30"/>
-          <w:lang w:val="en-US"/>
-        </w:rPr>
-      </w:pPr>
-    </w:p>
-    <w:p>
-      <w:pPr>
-        <w:spacing w:line="240" w:lineRule="auto"/>
-        <w:rPr>
-          <w:b/>
-          <w:bCs/>
-          <w:sz w:val="30"/>
-          <w:szCs w:val="30"/>
-          <w:lang w:val="en-US"/>
-        </w:rPr>
-      </w:pPr>
-    </w:p>
-    <w:p>
-      <w:pPr>
-        <w:spacing w:line="240" w:lineRule="auto"/>
-        <w:rPr>
-          <w:b/>
-          <w:bCs/>
-          <w:sz w:val="30"/>
-          <w:szCs w:val="30"/>
-          <w:lang w:val="en-US"/>
-        </w:rPr>
-      </w:pPr>
-    </w:p>
-    <w:p>
-      <w:pPr>
-        <w:spacing w:line="240" w:lineRule="auto"/>
-        <w:rPr>
-          <w:b/>
-          <w:bCs/>
-          <w:sz w:val="30"/>
-          <w:szCs w:val="30"/>
-          <w:lang w:val="en-US"/>
-        </w:rPr>
-      </w:pPr>
-    </w:p>
-    <w:p>
-      <w:pPr>
-        <w:spacing w:line="240" w:lineRule="auto"/>
-        <w:rPr>
-          <w:b/>
-          <w:bCs/>
-          <w:sz w:val="30"/>
-          <w:szCs w:val="30"/>
-          <w:lang w:val="en-US"/>
-        </w:rPr>
-      </w:pPr>
-      <w:r>
-        <w:rPr>
-          <w:b/>
-          <w:bCs/>
-          <w:sz w:val="30"/>
-          <w:szCs w:val="30"/>
-          <w:lang w:val="en-US"/>
-        </w:rPr>
-        <w:lastRenderedPageBreak/>
+        <w:rPr>
+          <w:sz w:val="24"/>
+          <w:szCs w:val="24"/>
+          <w:lang w:val="en-US"/>
+        </w:rPr>
+      </w:pPr>
+      <w:r>
+        <w:rPr>
+          <w:sz w:val="24"/>
+          <w:szCs w:val="24"/>
+          <w:lang w:val="en-US"/>
+        </w:rPr>
+        <w:t>Worked as intend</w:t>
+      </w:r>
+    </w:p>
+    <w:p>
+      <w:pPr>
+        <w:spacing w:line="240" w:lineRule="auto"/>
+        <w:rPr>
+          <w:b/>
+          <w:bCs/>
+          <w:sz w:val="30"/>
+          <w:szCs w:val="30"/>
+          <w:lang w:val="en-US"/>
+        </w:rPr>
+      </w:pPr>
+    </w:p>
+    <w:p>
+      <w:pPr>
+        <w:spacing w:line="240" w:lineRule="auto"/>
+        <w:rPr>
+          <w:b/>
+          <w:bCs/>
+          <w:sz w:val="30"/>
+          <w:szCs w:val="30"/>
+          <w:lang w:val="en-US"/>
+        </w:rPr>
+      </w:pPr>
+    </w:p>
+    <w:p>
+      <w:pPr>
+        <w:spacing w:line="240" w:lineRule="auto"/>
+        <w:rPr>
+          <w:b/>
+          <w:bCs/>
+          <w:sz w:val="30"/>
+          <w:szCs w:val="30"/>
+          <w:lang w:val="en-US"/>
+        </w:rPr>
+      </w:pPr>
+    </w:p>
+    <w:p>
+      <w:pPr>
+        <w:spacing w:line="240" w:lineRule="auto"/>
+        <w:rPr>
+          <w:b/>
+          <w:bCs/>
+          <w:sz w:val="30"/>
+          <w:szCs w:val="30"/>
+          <w:lang w:val="en-US"/>
+        </w:rPr>
+      </w:pPr>
+    </w:p>
+    <w:p>
+      <w:pPr>
+        <w:spacing w:line="240" w:lineRule="auto"/>
+        <w:rPr>
+          <w:b/>
+          <w:bCs/>
+          <w:sz w:val="30"/>
+          <w:szCs w:val="30"/>
+          <w:lang w:val="en-US"/>
+        </w:rPr>
+      </w:pPr>
+    </w:p>
+    <w:p>
+      <w:pPr>
+        <w:spacing w:line="240" w:lineRule="auto"/>
+        <w:rPr>
+          <w:b/>
+          <w:bCs/>
+          <w:sz w:val="30"/>
+          <w:szCs w:val="30"/>
+          <w:lang w:val="en-US"/>
+        </w:rPr>
+      </w:pPr>
+    </w:p>
+    <w:p>
+      <w:pPr>
+        <w:spacing w:line="240" w:lineRule="auto"/>
+        <w:rPr>
+          <w:b/>
+          <w:bCs/>
+          <w:sz w:val="30"/>
+          <w:szCs w:val="30"/>
+          <w:lang w:val="en-US"/>
+        </w:rPr>
+      </w:pPr>
+    </w:p>
+    <w:p>
+      <w:pPr>
+        <w:spacing w:line="240" w:lineRule="auto"/>
+        <w:rPr>
+          <w:b/>
+          <w:bCs/>
+          <w:sz w:val="30"/>
+          <w:szCs w:val="30"/>
+          <w:lang w:val="en-US"/>
+        </w:rPr>
+      </w:pPr>
+    </w:p>
+    <w:p>
+      <w:pPr>
+        <w:spacing w:line="240" w:lineRule="auto"/>
+        <w:rPr>
+          <w:b/>
+          <w:bCs/>
+          <w:sz w:val="30"/>
+          <w:szCs w:val="30"/>
+          <w:lang w:val="en-US"/>
+        </w:rPr>
+      </w:pPr>
+    </w:p>
+    <w:p>
+      <w:pPr>
+        <w:spacing w:line="240" w:lineRule="auto"/>
+        <w:rPr>
+          <w:b/>
+          <w:bCs/>
+          <w:sz w:val="30"/>
+          <w:szCs w:val="30"/>
+          <w:lang w:val="en-US"/>
+        </w:rPr>
+      </w:pPr>
+    </w:p>
+    <w:p>
+      <w:pPr>
+        <w:spacing w:line="240" w:lineRule="auto"/>
+        <w:rPr>
+          <w:b/>
+          <w:bCs/>
+          <w:sz w:val="30"/>
+          <w:szCs w:val="30"/>
+          <w:lang w:val="en-US"/>
+        </w:rPr>
+      </w:pPr>
+    </w:p>
+    <w:p>
+      <w:pPr>
+        <w:spacing w:line="240" w:lineRule="auto"/>
+        <w:rPr>
+          <w:b/>
+          <w:bCs/>
+          <w:sz w:val="30"/>
+          <w:szCs w:val="30"/>
+          <w:lang w:val="en-US"/>
+        </w:rPr>
+      </w:pPr>
+    </w:p>
+    <w:p>
+      <w:pPr>
+        <w:spacing w:line="240" w:lineRule="auto"/>
+        <w:rPr>
+          <w:b/>
+          <w:bCs/>
+          <w:sz w:val="30"/>
+          <w:szCs w:val="30"/>
+          <w:lang w:val="en-US"/>
+        </w:rPr>
+      </w:pPr>
+    </w:p>
+    <w:p>
+      <w:pPr>
+        <w:spacing w:line="240" w:lineRule="auto"/>
+        <w:rPr>
+          <w:b/>
+          <w:bCs/>
+          <w:sz w:val="30"/>
+          <w:szCs w:val="30"/>
+          <w:lang w:val="en-US"/>
+        </w:rPr>
+      </w:pPr>
+    </w:p>
+    <w:p>
+      <w:pPr>
+        <w:spacing w:line="240" w:lineRule="auto"/>
+        <w:rPr>
+          <w:b/>
+          <w:bCs/>
+          <w:sz w:val="30"/>
+          <w:szCs w:val="30"/>
+          <w:lang w:val="en-US"/>
+        </w:rPr>
+      </w:pPr>
+      <w:r>
+        <w:rPr>
+          <w:b/>
+          <w:bCs/>
+          <w:sz w:val="30"/>
+          <w:szCs w:val="30"/>
+          <w:lang w:val="en-US"/>
+        </w:rPr>
         <w:t>Test case 3 with datafile2.dat (empty file)</w:t>
       </w:r>
     </w:p>
@@ -4035,6 +4050,7 @@
         <w:rPr>
           <w:b/>
           <w:bCs/>
+          <w:noProof/>
           <w:sz w:val="30"/>
           <w:szCs w:val="30"/>
           <w:lang w:val="en-US"/>
@@ -4091,6 +4107,7 @@
         <w:rPr>
           <w:b/>
           <w:bCs/>
+          <w:noProof/>
           <w:sz w:val="30"/>
           <w:szCs w:val="30"/>
           <w:lang w:val="en-US"/>
@@ -4134,168 +4151,184 @@
     </w:p>
     <w:p>
       <w:pPr>
-        <w:spacing w:line="240" w:lineRule="auto"/>
-        <w:rPr>
-          <w:b/>
-          <w:bCs/>
-          <w:sz w:val="30"/>
-          <w:szCs w:val="30"/>
-          <w:lang w:val="en-US"/>
-        </w:rPr>
-      </w:pPr>
-    </w:p>
-    <w:p>
-      <w:pPr>
-        <w:spacing w:line="240" w:lineRule="auto"/>
-        <w:rPr>
-          <w:b/>
-          <w:bCs/>
-          <w:sz w:val="30"/>
-          <w:szCs w:val="30"/>
-          <w:lang w:val="en-US"/>
-        </w:rPr>
-      </w:pPr>
-    </w:p>
-    <w:p>
-      <w:pPr>
-        <w:spacing w:line="240" w:lineRule="auto"/>
-        <w:rPr>
-          <w:b/>
-          <w:bCs/>
-          <w:sz w:val="30"/>
-          <w:szCs w:val="30"/>
-          <w:lang w:val="en-US"/>
-        </w:rPr>
-      </w:pPr>
-    </w:p>
-    <w:p>
-      <w:pPr>
-        <w:spacing w:line="240" w:lineRule="auto"/>
-        <w:rPr>
-          <w:b/>
-          <w:bCs/>
-          <w:sz w:val="30"/>
-          <w:szCs w:val="30"/>
-          <w:lang w:val="en-US"/>
-        </w:rPr>
-      </w:pPr>
-    </w:p>
-    <w:p>
-      <w:pPr>
-        <w:spacing w:line="240" w:lineRule="auto"/>
-        <w:rPr>
-          <w:b/>
-          <w:bCs/>
-          <w:sz w:val="30"/>
-          <w:szCs w:val="30"/>
-          <w:lang w:val="en-US"/>
-        </w:rPr>
-      </w:pPr>
-    </w:p>
-    <w:p>
-      <w:pPr>
-        <w:spacing w:line="240" w:lineRule="auto"/>
-        <w:rPr>
-          <w:b/>
-          <w:bCs/>
-          <w:sz w:val="30"/>
-          <w:szCs w:val="30"/>
-          <w:lang w:val="en-US"/>
-        </w:rPr>
-      </w:pPr>
-    </w:p>
-    <w:p>
-      <w:pPr>
-        <w:spacing w:line="240" w:lineRule="auto"/>
-        <w:rPr>
-          <w:b/>
-          <w:bCs/>
-          <w:sz w:val="30"/>
-          <w:szCs w:val="30"/>
-          <w:lang w:val="en-US"/>
-        </w:rPr>
-      </w:pPr>
-    </w:p>
-    <w:p>
-      <w:pPr>
-        <w:spacing w:line="240" w:lineRule="auto"/>
-        <w:rPr>
-          <w:b/>
-          <w:bCs/>
-          <w:sz w:val="30"/>
-          <w:szCs w:val="30"/>
-          <w:lang w:val="en-US"/>
-        </w:rPr>
-      </w:pPr>
-    </w:p>
-    <w:p>
-      <w:pPr>
-        <w:spacing w:line="240" w:lineRule="auto"/>
-        <w:rPr>
-          <w:b/>
-          <w:bCs/>
-          <w:sz w:val="30"/>
-          <w:szCs w:val="30"/>
-          <w:lang w:val="en-US"/>
-        </w:rPr>
-      </w:pPr>
-    </w:p>
-    <w:p>
-      <w:pPr>
-        <w:spacing w:line="240" w:lineRule="auto"/>
-        <w:rPr>
-          <w:b/>
-          <w:bCs/>
-          <w:sz w:val="30"/>
-          <w:szCs w:val="30"/>
-          <w:lang w:val="en-US"/>
-        </w:rPr>
-      </w:pPr>
-    </w:p>
-    <w:p>
-      <w:pPr>
-        <w:spacing w:line="240" w:lineRule="auto"/>
-        <w:rPr>
-          <w:b/>
-          <w:bCs/>
-          <w:sz w:val="30"/>
-          <w:szCs w:val="30"/>
-          <w:lang w:val="en-US"/>
-        </w:rPr>
-      </w:pPr>
-    </w:p>
-    <w:p>
-      <w:pPr>
-        <w:spacing w:line="240" w:lineRule="auto"/>
-        <w:rPr>
-          <w:b/>
-          <w:bCs/>
-          <w:sz w:val="30"/>
-          <w:szCs w:val="30"/>
-          <w:lang w:val="en-US"/>
-        </w:rPr>
-      </w:pPr>
-    </w:p>
-    <w:p>
-      <w:pPr>
-        <w:spacing w:line="240" w:lineRule="auto"/>
-        <w:rPr>
-          <w:b/>
-          <w:bCs/>
-          <w:sz w:val="30"/>
-          <w:szCs w:val="30"/>
-          <w:lang w:val="en-US"/>
-        </w:rPr>
-      </w:pPr>
-      <w:r>
-        <w:rPr>
-          <w:b/>
-          <w:bCs/>
-          <w:sz w:val="30"/>
-          <w:szCs w:val="30"/>
-          <w:lang w:val="en-US"/>
-        </w:rPr>
-        <w:lastRenderedPageBreak/>
+        <w:rPr>
+          <w:sz w:val="24"/>
+          <w:szCs w:val="24"/>
+          <w:lang w:val="en-US"/>
+        </w:rPr>
+      </w:pPr>
+      <w:r>
+        <w:rPr>
+          <w:sz w:val="24"/>
+          <w:szCs w:val="24"/>
+          <w:lang w:val="en-US"/>
+        </w:rPr>
+        <w:t>Worked as intend</w:t>
+      </w:r>
+    </w:p>
+    <w:p>
+      <w:pPr>
+        <w:spacing w:line="240" w:lineRule="auto"/>
+        <w:rPr>
+          <w:b/>
+          <w:bCs/>
+          <w:sz w:val="30"/>
+          <w:szCs w:val="30"/>
+          <w:lang w:val="en-US"/>
+        </w:rPr>
+      </w:pPr>
+    </w:p>
+    <w:p>
+      <w:pPr>
+        <w:spacing w:line="240" w:lineRule="auto"/>
+        <w:rPr>
+          <w:b/>
+          <w:bCs/>
+          <w:sz w:val="30"/>
+          <w:szCs w:val="30"/>
+          <w:lang w:val="en-US"/>
+        </w:rPr>
+      </w:pPr>
+    </w:p>
+    <w:p>
+      <w:pPr>
+        <w:spacing w:line="240" w:lineRule="auto"/>
+        <w:rPr>
+          <w:b/>
+          <w:bCs/>
+          <w:sz w:val="30"/>
+          <w:szCs w:val="30"/>
+          <w:lang w:val="en-US"/>
+        </w:rPr>
+      </w:pPr>
+    </w:p>
+    <w:p>
+      <w:pPr>
+        <w:spacing w:line="240" w:lineRule="auto"/>
+        <w:rPr>
+          <w:b/>
+          <w:bCs/>
+          <w:sz w:val="30"/>
+          <w:szCs w:val="30"/>
+          <w:lang w:val="en-US"/>
+        </w:rPr>
+      </w:pPr>
+    </w:p>
+    <w:p>
+      <w:pPr>
+        <w:spacing w:line="240" w:lineRule="auto"/>
+        <w:rPr>
+          <w:b/>
+          <w:bCs/>
+          <w:sz w:val="30"/>
+          <w:szCs w:val="30"/>
+          <w:lang w:val="en-US"/>
+        </w:rPr>
+      </w:pPr>
+    </w:p>
+    <w:p>
+      <w:pPr>
+        <w:spacing w:line="240" w:lineRule="auto"/>
+        <w:rPr>
+          <w:b/>
+          <w:bCs/>
+          <w:sz w:val="30"/>
+          <w:szCs w:val="30"/>
+          <w:lang w:val="en-US"/>
+        </w:rPr>
+      </w:pPr>
+    </w:p>
+    <w:p>
+      <w:pPr>
+        <w:spacing w:line="240" w:lineRule="auto"/>
+        <w:rPr>
+          <w:b/>
+          <w:bCs/>
+          <w:sz w:val="30"/>
+          <w:szCs w:val="30"/>
+          <w:lang w:val="en-US"/>
+        </w:rPr>
+      </w:pPr>
+    </w:p>
+    <w:p>
+      <w:pPr>
+        <w:spacing w:line="240" w:lineRule="auto"/>
+        <w:rPr>
+          <w:b/>
+          <w:bCs/>
+          <w:sz w:val="30"/>
+          <w:szCs w:val="30"/>
+          <w:lang w:val="en-US"/>
+        </w:rPr>
+      </w:pPr>
+    </w:p>
+    <w:p>
+      <w:pPr>
+        <w:spacing w:line="240" w:lineRule="auto"/>
+        <w:rPr>
+          <w:b/>
+          <w:bCs/>
+          <w:sz w:val="30"/>
+          <w:szCs w:val="30"/>
+          <w:lang w:val="en-US"/>
+        </w:rPr>
+      </w:pPr>
+    </w:p>
+    <w:p>
+      <w:pPr>
+        <w:spacing w:line="240" w:lineRule="auto"/>
+        <w:rPr>
+          <w:b/>
+          <w:bCs/>
+          <w:sz w:val="30"/>
+          <w:szCs w:val="30"/>
+          <w:lang w:val="en-US"/>
+        </w:rPr>
+      </w:pPr>
+    </w:p>
+    <w:p>
+      <w:pPr>
+        <w:spacing w:line="240" w:lineRule="auto"/>
+        <w:rPr>
+          <w:b/>
+          <w:bCs/>
+          <w:sz w:val="30"/>
+          <w:szCs w:val="30"/>
+          <w:lang w:val="en-US"/>
+        </w:rPr>
+      </w:pPr>
+    </w:p>
+    <w:p>
+      <w:pPr>
+        <w:spacing w:line="240" w:lineRule="auto"/>
+        <w:rPr>
+          <w:b/>
+          <w:bCs/>
+          <w:sz w:val="30"/>
+          <w:szCs w:val="30"/>
+          <w:lang w:val="en-US"/>
+        </w:rPr>
+      </w:pPr>
+    </w:p>
+    <w:p>
+      <w:pPr>
+        <w:spacing w:line="240" w:lineRule="auto"/>
+        <w:rPr>
+          <w:b/>
+          <w:bCs/>
+          <w:sz w:val="30"/>
+          <w:szCs w:val="30"/>
+          <w:lang w:val="en-US"/>
+        </w:rPr>
+      </w:pPr>
+      <w:r>
+        <w:rPr>
+          <w:b/>
+          <w:bCs/>
+          <w:sz w:val="30"/>
+          <w:szCs w:val="30"/>
+          <w:lang w:val="en-US"/>
+        </w:rPr>
         <w:t>Test case 4 with datafile0.dat (Invalid user input)</w:t>
       </w:r>
     </w:p>
@@ -4314,6 +4347,7 @@
         <w:rPr>
           <w:b/>
           <w:bCs/>
+          <w:noProof/>
           <w:sz w:val="30"/>
           <w:szCs w:val="30"/>
           <w:lang w:val="en-US"/>
@@ -4370,6 +4404,7 @@
         <w:rPr>
           <w:b/>
           <w:bCs/>
+          <w:noProof/>
           <w:sz w:val="30"/>
           <w:szCs w:val="30"/>
           <w:lang w:val="en-US"/>
@@ -4414,180 +4449,74 @@
     </w:p>
     <w:p>
       <w:pPr>
-        <w:spacing w:line="240" w:lineRule="auto"/>
-        <w:jc w:val="center"/>
-        <w:rPr>
-          <w:b/>
-          <w:bCs/>
-          <w:sz w:val="40"/>
-          <w:szCs w:val="40"/>
-          <w:lang w:val="en-US"/>
-        </w:rPr>
-      </w:pPr>
-      <w:r>
-        <w:rPr>
-          <w:b/>
-          <w:bCs/>
-          <w:sz w:val="40"/>
-          <w:szCs w:val="40"/>
-          <w:lang w:val="en-US"/>
-        </w:rPr>
-        <w:t>User and technical documentation</w:t>
-      </w:r>
-    </w:p>
-    <w:p>
-      <w:pPr>
-        <w:pStyle w:val="a3"/>
-        <w:numPr>
-          <w:ilvl w:val="0"/>
-          <w:numId w:val="2"/>
-        </w:numPr>
-        <w:spacing w:line="240" w:lineRule="auto"/>
-        <w:rPr>
-          <w:sz w:val="24"/>
-          <w:szCs w:val="24"/>
-          <w:lang w:val="en-US"/>
-        </w:rPr>
-      </w:pPr>
-      <w:r>
-        <w:rPr>
-          <w:sz w:val="24"/>
-          <w:szCs w:val="24"/>
-          <w:lang w:val="en-US"/>
-        </w:rPr>
-        <w:t>Tested and successfully run on Python 3.7.0(64 bit), 3.8.10 and 3.10.1</w:t>
-      </w:r>
-    </w:p>
-    <w:p>
-      <w:pPr>
-        <w:pStyle w:val="a3"/>
-        <w:numPr>
-          <w:ilvl w:val="0"/>
-          <w:numId w:val="2"/>
-        </w:numPr>
-        <w:spacing w:line="240" w:lineRule="auto"/>
-        <w:rPr>
-          <w:sz w:val="24"/>
-          <w:szCs w:val="24"/>
-          <w:lang w:val="en-US"/>
-        </w:rPr>
-      </w:pPr>
-      <w:r>
-        <w:rPr>
-          <w:sz w:val="24"/>
-          <w:szCs w:val="24"/>
-          <w:lang w:val="en-US"/>
-        </w:rPr>
-        <w:t xml:space="preserve">Open by right click SBapp.py &gt; edit with IDLE </w:t>
-      </w:r>
-      <w:r>
-        <w:rPr>
-          <w:sz w:val="24"/>
-          <w:szCs w:val="24"/>
-          <w:lang w:val="en-US"/>
-        </w:rPr>
-        <w:t>&gt; Run</w:t>
-      </w:r>
-      <w:r>
-        <w:rPr>
-          <w:sz w:val="24"/>
-          <w:szCs w:val="24"/>
-          <w:lang w:val="en-US"/>
-        </w:rPr>
-        <w:t xml:space="preserve"> &gt; Run Module</w:t>
-      </w:r>
-    </w:p>
-    <w:p>
-      <w:pPr>
-        <w:pStyle w:val="a3"/>
-        <w:numPr>
-          <w:ilvl w:val="0"/>
-          <w:numId w:val="2"/>
-        </w:numPr>
-        <w:spacing w:line="240" w:lineRule="auto"/>
-        <w:rPr>
-          <w:sz w:val="24"/>
-          <w:szCs w:val="24"/>
-          <w:lang w:val="en-US"/>
-        </w:rPr>
-      </w:pPr>
-      <w:r>
-        <w:rPr>
-          <w:sz w:val="24"/>
-          <w:szCs w:val="24"/>
-          <w:lang w:val="en-US"/>
-        </w:rPr>
-        <w:t>Input data as the prompt suggested</w:t>
-      </w:r>
-    </w:p>
-    <w:p>
-      <w:pPr>
-        <w:pStyle w:val="a3"/>
-        <w:numPr>
-          <w:ilvl w:val="0"/>
-          <w:numId w:val="2"/>
-        </w:numPr>
-        <w:spacing w:line="240" w:lineRule="auto"/>
-        <w:rPr>
-          <w:sz w:val="24"/>
-          <w:szCs w:val="24"/>
-          <w:lang w:val="en-US"/>
-        </w:rPr>
-      </w:pPr>
-      <w:r>
-        <w:rPr>
-          <w:sz w:val="24"/>
-          <w:szCs w:val="24"/>
-          <w:lang w:val="en-US"/>
-        </w:rPr>
-        <w:t>Input Q to exit from any input prompt</w:t>
-      </w:r>
-    </w:p>
-    <w:p>
-      <w:pPr>
-        <w:pStyle w:val="a3"/>
-        <w:numPr>
-          <w:ilvl w:val="0"/>
-          <w:numId w:val="2"/>
-        </w:numPr>
-        <w:spacing w:line="240" w:lineRule="auto"/>
-        <w:rPr>
-          <w:sz w:val="24"/>
-          <w:szCs w:val="24"/>
-          <w:lang w:val="en-US"/>
-        </w:rPr>
-      </w:pPr>
-      <w:r>
-        <w:rPr>
-          <w:sz w:val="24"/>
-          <w:szCs w:val="24"/>
-          <w:lang w:val="en-US"/>
-        </w:rPr>
-        <w:t>The file used in the application can be changed by modify the file name in SBappV1.0.py as below (datafile0.dat is used at default)</w:t>
-      </w:r>
-    </w:p>
-    <w:p>
-      <w:pPr>
-        <w:pStyle w:val="a3"/>
-        <w:spacing w:line="240" w:lineRule="auto"/>
-        <w:ind w:left="1080"/>
-        <w:rPr>
-          <w:sz w:val="24"/>
-          <w:szCs w:val="24"/>
-          <w:lang w:val="en-US"/>
-        </w:rPr>
-      </w:pPr>
-      <w:r>
-        <w:rPr>
-          <w:sz w:val="24"/>
-          <w:szCs w:val="24"/>
+        <w:rPr>
+          <w:sz w:val="24"/>
+          <w:szCs w:val="24"/>
+          <w:lang w:val="en-US"/>
+        </w:rPr>
+      </w:pPr>
+      <w:r>
+        <w:rPr>
+          <w:sz w:val="24"/>
+          <w:szCs w:val="24"/>
+          <w:lang w:val="en-US"/>
+        </w:rPr>
+        <w:t>Worked as intend</w:t>
+      </w:r>
+    </w:p>
+    <w:p>
+      <w:pPr>
+        <w:rPr>
+          <w:sz w:val="24"/>
+          <w:szCs w:val="24"/>
+          <w:lang w:val="en-US"/>
+        </w:rPr>
+      </w:pPr>
+    </w:p>
+    <w:p>
+      <w:pPr>
+        <w:rPr>
+          <w:b/>
+          <w:bCs/>
+          <w:sz w:val="30"/>
+          <w:szCs w:val="30"/>
+          <w:lang w:val="en-US"/>
+        </w:rPr>
+      </w:pPr>
+      <w:r>
+        <w:rPr>
+          <w:b/>
+          <w:bCs/>
+          <w:sz w:val="30"/>
+          <w:szCs w:val="30"/>
+          <w:lang w:val="en-US"/>
+        </w:rPr>
+        <w:t>Test case 5 with datafile3.dat (wrong data format)</w:t>
+      </w:r>
+    </w:p>
+    <w:p>
+      <w:pPr>
+        <w:rPr>
+          <w:b/>
+          <w:bCs/>
+          <w:sz w:val="30"/>
+          <w:szCs w:val="30"/>
+          <w:lang w:val="en-US"/>
+        </w:rPr>
+      </w:pPr>
+      <w:r>
+        <w:rPr>
+          <w:b/>
+          <w:bCs/>
+          <w:sz w:val="30"/>
+          <w:szCs w:val="30"/>
           <w:lang w:val="en-US"/>
         </w:rPr>
         <w:drawing>
-          <wp:inline distT="0" distB="0" distL="0" distR="0" wp14:anchorId="02345E6C" wp14:editId="2E1710E1">
-            <wp:extent cx="3448531" cy="285790"/>
-            <wp:effectExtent l="0" t="0" r="0" b="0"/>
-            <wp:docPr id="44" name="圖片 44"/>
+          <wp:inline distT="0" distB="0" distL="0" distR="0" wp14:anchorId="08B6FCA5" wp14:editId="6F06EF86">
+            <wp:extent cx="5458587" cy="4001058"/>
+            <wp:effectExtent l="0" t="0" r="8890" b="0"/>
+            <wp:docPr id="14" name="圖片 14"/>
             <wp:cNvGraphicFramePr>
               <a:graphicFrameLocks xmlns:a="http://schemas.openxmlformats.org/drawingml/2006/main" noChangeAspect="1"/>
             </wp:cNvGraphicFramePr>
@@ -4607,7 +4536,7 @@
                   <pic:spPr>
                     <a:xfrm>
                       <a:off x="0" y="0"/>
-                      <a:ext cx="3448531" cy="285790"/>
+                      <a:ext cx="5458587" cy="4001058"/>
                     </a:xfrm>
                     <a:prstGeom prst="rect">
                       <a:avLst/>
@@ -4623,47 +4552,231 @@
     <w:p>
       <w:pPr>
         <w:spacing w:line="240" w:lineRule="auto"/>
-        <w:ind w:left="720"/>
-        <w:rPr>
-          <w:b/>
-          <w:bCs/>
-          <w:sz w:val="30"/>
-          <w:szCs w:val="30"/>
-          <w:lang w:val="en-US"/>
-        </w:rPr>
-      </w:pPr>
-      <w:r>
-        <w:rPr>
-          <w:b/>
-          <w:bCs/>
-          <w:sz w:val="30"/>
-          <w:szCs w:val="30"/>
-          <w:lang w:val="en-US"/>
-        </w:rPr>
-        <w:t>Error messages</w:t>
-      </w:r>
-    </w:p>
-    <w:p>
-      <w:pPr>
-        <w:spacing w:line="240" w:lineRule="auto"/>
-        <w:ind w:left="720"/>
-        <w:rPr>
-          <w:sz w:val="24"/>
-          <w:szCs w:val="24"/>
-          <w:lang w:val="en-US"/>
-        </w:rPr>
-      </w:pPr>
-      <w:r>
-        <w:rPr>
+        <w:rPr>
+          <w:sz w:val="24"/>
+          <w:szCs w:val="24"/>
+          <w:lang w:val="en-US"/>
+        </w:rPr>
+      </w:pPr>
+      <w:r>
+        <w:rPr>
+          <w:sz w:val="24"/>
+          <w:szCs w:val="24"/>
+          <w:lang w:val="en-US"/>
+        </w:rPr>
+        <w:lastRenderedPageBreak/>
+        <w:t>Worked as intend</w:t>
+      </w:r>
+    </w:p>
+    <w:p>
+      <w:pPr>
+        <w:spacing w:line="240" w:lineRule="auto"/>
+        <w:jc w:val="center"/>
+        <w:rPr>
+          <w:b/>
+          <w:bCs/>
+          <w:sz w:val="40"/>
+          <w:szCs w:val="40"/>
+          <w:lang w:val="en-US"/>
+        </w:rPr>
+      </w:pPr>
+      <w:r>
+        <w:rPr>
+          <w:b/>
+          <w:bCs/>
+          <w:sz w:val="40"/>
+          <w:szCs w:val="40"/>
+          <w:lang w:val="en-US"/>
+        </w:rPr>
+        <w:t>User and technical documentation</w:t>
+      </w:r>
+    </w:p>
+    <w:p>
+      <w:pPr>
+        <w:pStyle w:val="a3"/>
+        <w:numPr>
+          <w:ilvl w:val="0"/>
+          <w:numId w:val="2"/>
+        </w:numPr>
+        <w:spacing w:line="240" w:lineRule="auto"/>
+        <w:rPr>
+          <w:sz w:val="24"/>
+          <w:szCs w:val="24"/>
+          <w:lang w:val="en-US"/>
+        </w:rPr>
+      </w:pPr>
+      <w:r>
+        <w:rPr>
+          <w:sz w:val="24"/>
+          <w:szCs w:val="24"/>
+          <w:lang w:val="en-US"/>
+        </w:rPr>
+        <w:t>Tested and successfully run on Python 3.7.0(64 bit), 3.8.10 and 3.10.1</w:t>
+      </w:r>
+    </w:p>
+    <w:p>
+      <w:pPr>
+        <w:pStyle w:val="a3"/>
+        <w:numPr>
+          <w:ilvl w:val="0"/>
+          <w:numId w:val="2"/>
+        </w:numPr>
+        <w:spacing w:line="240" w:lineRule="auto"/>
+        <w:rPr>
+          <w:sz w:val="24"/>
+          <w:szCs w:val="24"/>
+          <w:lang w:val="en-US"/>
+        </w:rPr>
+      </w:pPr>
+      <w:r>
+        <w:rPr>
+          <w:sz w:val="24"/>
+          <w:szCs w:val="24"/>
+          <w:lang w:val="en-US"/>
+        </w:rPr>
+        <w:t xml:space="preserve">Open by right click SBapp.py &gt; edit with IDLE </w:t>
+      </w:r>
+      <w:r>
+        <w:rPr>
+          <w:sz w:val="24"/>
+          <w:szCs w:val="24"/>
+          <w:lang w:val="en-US"/>
+        </w:rPr>
+        <w:t>&gt; Run</w:t>
+      </w:r>
+      <w:r>
+        <w:rPr>
+          <w:sz w:val="24"/>
+          <w:szCs w:val="24"/>
+          <w:lang w:val="en-US"/>
+        </w:rPr>
+        <w:t xml:space="preserve"> &gt; Run Module</w:t>
+      </w:r>
+    </w:p>
+    <w:p>
+      <w:pPr>
+        <w:pStyle w:val="a3"/>
+        <w:numPr>
+          <w:ilvl w:val="0"/>
+          <w:numId w:val="2"/>
+        </w:numPr>
+        <w:spacing w:line="240" w:lineRule="auto"/>
+        <w:rPr>
+          <w:sz w:val="24"/>
+          <w:szCs w:val="24"/>
+          <w:lang w:val="en-US"/>
+        </w:rPr>
+      </w:pPr>
+      <w:r>
+        <w:rPr>
+          <w:sz w:val="24"/>
+          <w:szCs w:val="24"/>
+          <w:lang w:val="en-US"/>
+        </w:rPr>
+        <w:t>Input data as the prompt suggested</w:t>
+      </w:r>
+    </w:p>
+    <w:p>
+      <w:pPr>
+        <w:pStyle w:val="a3"/>
+        <w:numPr>
+          <w:ilvl w:val="0"/>
+          <w:numId w:val="2"/>
+        </w:numPr>
+        <w:spacing w:line="240" w:lineRule="auto"/>
+        <w:rPr>
+          <w:sz w:val="24"/>
+          <w:szCs w:val="24"/>
+          <w:lang w:val="en-US"/>
+        </w:rPr>
+      </w:pPr>
+      <w:r>
+        <w:rPr>
+          <w:sz w:val="24"/>
+          <w:szCs w:val="24"/>
+          <w:lang w:val="en-US"/>
+        </w:rPr>
+        <w:t>Input Q to exit from any input prompt</w:t>
+      </w:r>
+    </w:p>
+    <w:p>
+      <w:pPr>
+        <w:pStyle w:val="a3"/>
+        <w:numPr>
+          <w:ilvl w:val="0"/>
+          <w:numId w:val="2"/>
+        </w:numPr>
+        <w:spacing w:line="240" w:lineRule="auto"/>
+        <w:rPr>
+          <w:sz w:val="24"/>
+          <w:szCs w:val="24"/>
+          <w:lang w:val="en-US"/>
+        </w:rPr>
+      </w:pPr>
+      <w:r>
+        <w:rPr>
+          <w:sz w:val="24"/>
+          <w:szCs w:val="24"/>
+          <w:lang w:val="en-US"/>
+        </w:rPr>
+        <w:t>The file used in the application can be changed by modify the file name in SBappV1.</w:t>
+      </w:r>
+      <w:r>
+        <w:rPr>
+          <w:sz w:val="24"/>
+          <w:szCs w:val="24"/>
+          <w:lang w:val="en-US"/>
+        </w:rPr>
+        <w:t>1</w:t>
+      </w:r>
+      <w:r>
+        <w:rPr>
+          <w:sz w:val="24"/>
+          <w:szCs w:val="24"/>
+          <w:lang w:val="en-US"/>
+        </w:rPr>
+        <w:t xml:space="preserve">.py as below (datafile0.dat is used </w:t>
+      </w:r>
+      <w:r>
+        <w:rPr>
+          <w:sz w:val="24"/>
+          <w:szCs w:val="24"/>
+          <w:lang w:val="en-US"/>
+        </w:rPr>
+        <w:t>by</w:t>
+      </w:r>
+      <w:r>
+        <w:rPr>
+          <w:sz w:val="24"/>
+          <w:szCs w:val="24"/>
+          <w:lang w:val="en-US"/>
+        </w:rPr>
+        <w:t xml:space="preserve"> default)</w:t>
+      </w:r>
+    </w:p>
+    <w:p>
+      <w:pPr>
+        <w:pStyle w:val="a3"/>
+        <w:spacing w:line="240" w:lineRule="auto"/>
+        <w:ind w:left="1080"/>
+        <w:rPr>
+          <w:sz w:val="24"/>
+          <w:szCs w:val="24"/>
+          <w:lang w:val="en-US"/>
+        </w:rPr>
+      </w:pPr>
+      <w:r>
+        <w:rPr>
+          <w:noProof/>
           <w:sz w:val="24"/>
           <w:szCs w:val="24"/>
           <w:lang w:val="en-US"/>
         </w:rPr>
         <w:drawing>
-          <wp:inline distT="0" distB="0" distL="0" distR="0" wp14:anchorId="7C76C5D0" wp14:editId="738FC647">
-            <wp:extent cx="1543265" cy="114316"/>
+          <wp:inline distT="0" distB="0" distL="0" distR="0" wp14:anchorId="02345E6C" wp14:editId="2E1710E1">
+            <wp:extent cx="3448531" cy="285790"/>
             <wp:effectExtent l="0" t="0" r="0" b="0"/>
-            <wp:docPr id="39" name="圖片 39"/>
+            <wp:docPr id="44" name="圖片 44"/>
             <wp:cNvGraphicFramePr>
               <a:graphicFrameLocks xmlns:a="http://schemas.openxmlformats.org/drawingml/2006/main" noChangeAspect="1"/>
             </wp:cNvGraphicFramePr>
@@ -4683,7 +4796,7 @@
                   <pic:spPr>
                     <a:xfrm>
                       <a:off x="0" y="0"/>
-                      <a:ext cx="1543265" cy="114316"/>
+                      <a:ext cx="3448531" cy="285790"/>
                     </a:xfrm>
                     <a:prstGeom prst="rect">
                       <a:avLst/>
@@ -4695,36 +4808,52 @@
           </wp:inline>
         </w:drawing>
       </w:r>
-      <w:r>
-        <w:rPr>
-          <w:sz w:val="24"/>
-          <w:szCs w:val="24"/>
-          <w:lang w:val="en-US"/>
-        </w:rPr>
-        <w:t>&gt;&gt;&gt;&gt;&gt;&gt;&gt;&gt;&gt;&gt;&gt;&gt;&gt;&gt;&gt;&gt;&gt;&gt;&gt;&gt; incorrect character entered</w:t>
-      </w:r>
     </w:p>
     <w:p>
       <w:pPr>
         <w:spacing w:line="240" w:lineRule="auto"/>
         <w:ind w:left="720"/>
         <w:rPr>
-          <w:sz w:val="24"/>
-          <w:szCs w:val="24"/>
-          <w:lang w:val="en-US"/>
-        </w:rPr>
-      </w:pPr>
-      <w:r>
-        <w:rPr>
+          <w:b/>
+          <w:bCs/>
+          <w:sz w:val="30"/>
+          <w:szCs w:val="30"/>
+          <w:lang w:val="en-US"/>
+        </w:rPr>
+      </w:pPr>
+      <w:r>
+        <w:rPr>
+          <w:b/>
+          <w:bCs/>
+          <w:sz w:val="30"/>
+          <w:szCs w:val="30"/>
+          <w:lang w:val="en-US"/>
+        </w:rPr>
+        <w:t>Error messages</w:t>
+      </w:r>
+    </w:p>
+    <w:p>
+      <w:pPr>
+        <w:spacing w:line="240" w:lineRule="auto"/>
+        <w:ind w:left="720"/>
+        <w:rPr>
+          <w:sz w:val="24"/>
+          <w:szCs w:val="24"/>
+          <w:lang w:val="en-US"/>
+        </w:rPr>
+      </w:pPr>
+      <w:r>
+        <w:rPr>
+          <w:noProof/>
           <w:sz w:val="24"/>
           <w:szCs w:val="24"/>
           <w:lang w:val="en-US"/>
         </w:rPr>
         <w:drawing>
-          <wp:inline distT="0" distB="0" distL="0" distR="0" wp14:anchorId="5D7D27C4" wp14:editId="256B5F66">
-            <wp:extent cx="1486107" cy="104790"/>
-            <wp:effectExtent l="0" t="0" r="0" b="9525"/>
-            <wp:docPr id="40" name="圖片 40"/>
+          <wp:inline distT="0" distB="0" distL="0" distR="0" wp14:anchorId="7C76C5D0" wp14:editId="738FC647">
+            <wp:extent cx="1543265" cy="114316"/>
+            <wp:effectExtent l="0" t="0" r="0" b="0"/>
+            <wp:docPr id="39" name="圖片 39"/>
             <wp:cNvGraphicFramePr>
               <a:graphicFrameLocks xmlns:a="http://schemas.openxmlformats.org/drawingml/2006/main" noChangeAspect="1"/>
             </wp:cNvGraphicFramePr>
@@ -4744,7 +4873,7 @@
                   <pic:spPr>
                     <a:xfrm>
                       <a:off x="0" y="0"/>
-                      <a:ext cx="1486107" cy="104790"/>
+                      <a:ext cx="1543265" cy="114316"/>
                     </a:xfrm>
                     <a:prstGeom prst="rect">
                       <a:avLst/>
@@ -4762,7 +4891,7 @@
           <w:szCs w:val="24"/>
           <w:lang w:val="en-US"/>
         </w:rPr>
-        <w:t>&gt;&gt;&gt;&gt;&gt;&gt;&gt;&gt;&gt;&gt;&gt;&gt;&gt;&gt;&gt;&gt;&gt;&gt;&gt;&gt;&gt; no matched customer name in datafile</w:t>
+        <w:t>&gt;&gt;&gt;&gt;&gt;&gt;&gt;&gt;&gt;&gt;&gt;&gt;&gt;&gt;&gt;&gt;&gt;&gt;&gt;&gt; incorrect character entered</w:t>
       </w:r>
     </w:p>
     <w:p>
@@ -4777,15 +4906,16 @@
       </w:pPr>
       <w:r>
         <w:rPr>
+          <w:noProof/>
           <w:sz w:val="24"/>
           <w:szCs w:val="24"/>
           <w:lang w:val="en-US"/>
         </w:rPr>
         <w:drawing>
-          <wp:inline distT="0" distB="0" distL="0" distR="0" wp14:anchorId="435B002B" wp14:editId="15225115">
-            <wp:extent cx="1648055" cy="152421"/>
-            <wp:effectExtent l="0" t="0" r="9525" b="0"/>
-            <wp:docPr id="41" name="圖片 41"/>
+          <wp:inline distT="0" distB="0" distL="0" distR="0" wp14:anchorId="5D7D27C4" wp14:editId="256B5F66">
+            <wp:extent cx="1486107" cy="104790"/>
+            <wp:effectExtent l="0" t="0" r="0" b="9525"/>
+            <wp:docPr id="40" name="圖片 40"/>
             <wp:cNvGraphicFramePr>
               <a:graphicFrameLocks xmlns:a="http://schemas.openxmlformats.org/drawingml/2006/main" noChangeAspect="1"/>
             </wp:cNvGraphicFramePr>
@@ -4805,7 +4935,7 @@
                   <pic:spPr>
                     <a:xfrm>
                       <a:off x="0" y="0"/>
-                      <a:ext cx="1648055" cy="152421"/>
+                      <a:ext cx="1486107" cy="104790"/>
                     </a:xfrm>
                     <a:prstGeom prst="rect">
                       <a:avLst/>
@@ -4823,7 +4953,7 @@
           <w:szCs w:val="24"/>
           <w:lang w:val="en-US"/>
         </w:rPr>
-        <w:t>&gt;&gt;&gt;&gt;&gt;&gt;&gt;&gt;&gt;&gt;&gt;&gt;&gt;&gt;&gt;&gt;&gt;&gt;&gt; “C” or “D” only</w:t>
+        <w:t>&gt;&gt;&gt;&gt;&gt;&gt;&gt;&gt;&gt;&gt;&gt;&gt;&gt;&gt;&gt;&gt;&gt;&gt;&gt;&gt;&gt; no matched customer name in datafile</w:t>
       </w:r>
     </w:p>
     <w:p>
@@ -4838,15 +4968,16 @@
       </w:pPr>
       <w:r>
         <w:rPr>
+          <w:noProof/>
           <w:sz w:val="24"/>
           <w:szCs w:val="24"/>
           <w:lang w:val="en-US"/>
         </w:rPr>
         <w:drawing>
-          <wp:inline distT="0" distB="0" distL="0" distR="0" wp14:anchorId="0059E83A" wp14:editId="142EAE6C">
-            <wp:extent cx="2648320" cy="171474"/>
-            <wp:effectExtent l="0" t="0" r="0" b="0"/>
-            <wp:docPr id="42" name="圖片 42"/>
+          <wp:inline distT="0" distB="0" distL="0" distR="0" wp14:anchorId="435B002B" wp14:editId="15225115">
+            <wp:extent cx="1648055" cy="152421"/>
+            <wp:effectExtent l="0" t="0" r="9525" b="0"/>
+            <wp:docPr id="41" name="圖片 41"/>
             <wp:cNvGraphicFramePr>
               <a:graphicFrameLocks xmlns:a="http://schemas.openxmlformats.org/drawingml/2006/main" noChangeAspect="1"/>
             </wp:cNvGraphicFramePr>
@@ -4866,7 +4997,7 @@
                   <pic:spPr>
                     <a:xfrm>
                       <a:off x="0" y="0"/>
-                      <a:ext cx="2648320" cy="171474"/>
+                      <a:ext cx="1648055" cy="152421"/>
                     </a:xfrm>
                     <a:prstGeom prst="rect">
                       <a:avLst/>
@@ -4884,31 +5015,7 @@
           <w:szCs w:val="24"/>
           <w:lang w:val="en-US"/>
         </w:rPr>
-        <w:t>&gt;&gt;&gt;&gt;&gt;&gt; enter numbe</w:t>
-      </w:r>
-      <w:r>
-        <w:rPr>
-          <w:sz w:val="24"/>
-          <w:szCs w:val="24"/>
-          <w:lang w:val="en-US"/>
-        </w:rPr>
-        <w:t>r</w:t>
-      </w:r>
-      <w:r>
-        <w:rPr>
-          <w:sz w:val="24"/>
-          <w:szCs w:val="24"/>
-          <w:lang w:val="en-US"/>
-        </w:rPr>
-        <w:t xml:space="preserve"> onl</w:t>
-      </w:r>
-      <w:r>
-        <w:rPr>
-          <w:sz w:val="24"/>
-          <w:szCs w:val="24"/>
-          <w:lang w:val="en-US"/>
-        </w:rPr>
-        <w:t>y</w:t>
+        <w:t>&gt;&gt;&gt;&gt;&gt;&gt;&gt;&gt;&gt;&gt;&gt;&gt;&gt;&gt;&gt;&gt;&gt;&gt;&gt; “C” or “D” only</w:t>
       </w:r>
     </w:p>
     <w:p>
@@ -4923,15 +5030,16 @@
       </w:pPr>
       <w:r>
         <w:rPr>
+          <w:noProof/>
           <w:sz w:val="24"/>
           <w:szCs w:val="24"/>
           <w:lang w:val="en-US"/>
         </w:rPr>
         <w:drawing>
-          <wp:inline distT="0" distB="0" distL="0" distR="0" wp14:anchorId="0E522779" wp14:editId="00C10828">
-            <wp:extent cx="1838582" cy="152421"/>
-            <wp:effectExtent l="0" t="0" r="9525" b="0"/>
-            <wp:docPr id="43" name="圖片 43"/>
+          <wp:inline distT="0" distB="0" distL="0" distR="0" wp14:anchorId="0059E83A" wp14:editId="142EAE6C">
+            <wp:extent cx="2648320" cy="171474"/>
+            <wp:effectExtent l="0" t="0" r="0" b="0"/>
+            <wp:docPr id="42" name="圖片 42"/>
             <wp:cNvGraphicFramePr>
               <a:graphicFrameLocks xmlns:a="http://schemas.openxmlformats.org/drawingml/2006/main" noChangeAspect="1"/>
             </wp:cNvGraphicFramePr>
@@ -4951,6 +5059,92 @@
                   <pic:spPr>
                     <a:xfrm>
                       <a:off x="0" y="0"/>
+                      <a:ext cx="2648320" cy="171474"/>
+                    </a:xfrm>
+                    <a:prstGeom prst="rect">
+                      <a:avLst/>
+                    </a:prstGeom>
+                  </pic:spPr>
+                </pic:pic>
+              </a:graphicData>
+            </a:graphic>
+          </wp:inline>
+        </w:drawing>
+      </w:r>
+      <w:r>
+        <w:rPr>
+          <w:sz w:val="24"/>
+          <w:szCs w:val="24"/>
+          <w:lang w:val="en-US"/>
+        </w:rPr>
+        <w:t>&gt;&gt;&gt;&gt;&gt;&gt; enter numbe</w:t>
+      </w:r>
+      <w:r>
+        <w:rPr>
+          <w:sz w:val="24"/>
+          <w:szCs w:val="24"/>
+          <w:lang w:val="en-US"/>
+        </w:rPr>
+        <w:t>r</w:t>
+      </w:r>
+      <w:r>
+        <w:rPr>
+          <w:sz w:val="24"/>
+          <w:szCs w:val="24"/>
+          <w:lang w:val="en-US"/>
+        </w:rPr>
+        <w:t xml:space="preserve"> onl</w:t>
+      </w:r>
+      <w:r>
+        <w:rPr>
+          <w:sz w:val="24"/>
+          <w:szCs w:val="24"/>
+          <w:lang w:val="en-US"/>
+        </w:rPr>
+        <w:t>y</w:t>
+      </w:r>
+    </w:p>
+    <w:p>
+      <w:pPr>
+        <w:spacing w:line="240" w:lineRule="auto"/>
+        <w:ind w:left="720"/>
+        <w:rPr>
+          <w:sz w:val="24"/>
+          <w:szCs w:val="24"/>
+          <w:lang w:val="en-US"/>
+        </w:rPr>
+      </w:pPr>
+      <w:r>
+        <w:rPr>
+          <w:noProof/>
+          <w:sz w:val="24"/>
+          <w:szCs w:val="24"/>
+          <w:lang w:val="en-US"/>
+        </w:rPr>
+        <w:drawing>
+          <wp:inline distT="0" distB="0" distL="0" distR="0" wp14:anchorId="0E522779" wp14:editId="00C10828">
+            <wp:extent cx="1838582" cy="152421"/>
+            <wp:effectExtent l="0" t="0" r="9525" b="0"/>
+            <wp:docPr id="43" name="圖片 43"/>
+            <wp:cNvGraphicFramePr>
+              <a:graphicFrameLocks xmlns:a="http://schemas.openxmlformats.org/drawingml/2006/main" noChangeAspect="1"/>
+            </wp:cNvGraphicFramePr>
+            <a:graphic xmlns:a="http://schemas.openxmlformats.org/drawingml/2006/main">
+              <a:graphicData uri="http://schemas.openxmlformats.org/drawingml/2006/picture">
+                <pic:pic xmlns:pic="http://schemas.openxmlformats.org/drawingml/2006/picture">
+                  <pic:nvPicPr>
+                    <pic:cNvPr id="1" name=""/>
+                    <pic:cNvPicPr/>
+                  </pic:nvPicPr>
+                  <pic:blipFill>
+                    <a:blip r:embed="rId21"/>
+                    <a:stretch>
+                      <a:fillRect/>
+                    </a:stretch>
+                  </pic:blipFill>
+                  <pic:spPr>
+                    <a:xfrm>
+                      <a:off x="0" y="0"/>
                       <a:ext cx="1838582" cy="152421"/>
                     </a:xfrm>
                     <a:prstGeom prst="rect">
@@ -5004,6 +5198,67 @@
           <w:szCs w:val="24"/>
           <w:lang w:val="en-US"/>
         </w:rPr>
+        <w:drawing>
+          <wp:inline distT="0" distB="0" distL="0" distR="0" wp14:anchorId="62707865" wp14:editId="0FC7B2CD">
+            <wp:extent cx="1676634" cy="181000"/>
+            <wp:effectExtent l="0" t="0" r="0" b="9525"/>
+            <wp:docPr id="15" name="圖片 15"/>
+            <wp:cNvGraphicFramePr>
+              <a:graphicFrameLocks xmlns:a="http://schemas.openxmlformats.org/drawingml/2006/main" noChangeAspect="1"/>
+            </wp:cNvGraphicFramePr>
+            <a:graphic xmlns:a="http://schemas.openxmlformats.org/drawingml/2006/main">
+              <a:graphicData uri="http://schemas.openxmlformats.org/drawingml/2006/picture">
+                <pic:pic xmlns:pic="http://schemas.openxmlformats.org/drawingml/2006/picture">
+                  <pic:nvPicPr>
+                    <pic:cNvPr id="1" name=""/>
+                    <pic:cNvPicPr/>
+                  </pic:nvPicPr>
+                  <pic:blipFill>
+                    <a:blip r:embed="rId22"/>
+                    <a:stretch>
+                      <a:fillRect/>
+                    </a:stretch>
+                  </pic:blipFill>
+                  <pic:spPr>
+                    <a:xfrm>
+                      <a:off x="0" y="0"/>
+                      <a:ext cx="1676634" cy="181000"/>
+                    </a:xfrm>
+                    <a:prstGeom prst="rect">
+                      <a:avLst/>
+                    </a:prstGeom>
+                  </pic:spPr>
+                </pic:pic>
+              </a:graphicData>
+            </a:graphic>
+          </wp:inline>
+        </w:drawing>
+      </w:r>
+      <w:r>
+        <w:rPr>
+          <w:sz w:val="24"/>
+          <w:szCs w:val="24"/>
+          <w:lang w:val="en-US"/>
+        </w:rPr>
+        <w:t>&gt;&gt;&gt;&gt;&gt;&gt;&gt;&gt;&gt;&gt;&gt;&gt;&gt;&gt;&gt;&gt;&gt;&gt;&gt; Invalid data format</w:t>
+      </w:r>
+    </w:p>
+    <w:p>
+      <w:pPr>
+        <w:spacing w:line="240" w:lineRule="auto"/>
+        <w:ind w:left="720"/>
+        <w:rPr>
+          <w:sz w:val="24"/>
+          <w:szCs w:val="24"/>
+          <w:lang w:val="en-US"/>
+        </w:rPr>
+      </w:pPr>
+      <w:r>
+        <w:rPr>
+          <w:sz w:val="24"/>
+          <w:szCs w:val="24"/>
+          <w:lang w:val="en-US"/>
+        </w:rPr>
         <w:t>The above error is caused by wrong data input/ format</w:t>
       </w:r>
     </w:p>
@@ -5074,6 +5329,29 @@
           <w:lang w:val="en-US"/>
         </w:rPr>
         <w:t>Data file used in the application is difficult to change</w:t>
+      </w:r>
+    </w:p>
+    <w:p>
+      <w:pPr>
+        <w:pStyle w:val="a3"/>
+        <w:numPr>
+          <w:ilvl w:val="0"/>
+          <w:numId w:val="2"/>
+        </w:numPr>
+        <w:spacing w:line="240" w:lineRule="auto"/>
+        <w:rPr>
+          <w:sz w:val="24"/>
+          <w:szCs w:val="24"/>
+          <w:lang w:val="en-US"/>
+        </w:rPr>
+      </w:pPr>
+      <w:r>
+        <w:rPr>
+          <w:sz w:val="24"/>
+          <w:szCs w:val="24"/>
+          <w:lang w:val="en-US"/>
+        </w:rPr>
+        <w:t>Invalid data format cannot be processed</w:t>
       </w:r>
     </w:p>
     <w:sectPr>
@@ -5719,6 +5997,7 @@
   <w:style w:type="paragraph" w:default="1" w:styleId="a">
     <w:name w:val="Normal"/>
     <w:qFormat/>
+    <w:rsid w:val="005A2997"/>
   </w:style>
   <w:style w:type="character" w:default="1" w:styleId="a0">
     <w:name w:val="Default Paragraph Font"/>
